--- a/Hand/Robotic Hand Instructable.docx
+++ b/Hand/Robotic Hand Instructable.docx
@@ -12,7 +12,358 @@
       </w:pPr>
       <w:r>
         <w:rPr>
+          <w:noProof/>
           <w:color w:val="1F4E79" w:themeColor="accent1" w:themeShade="80"/>
+          <w:lang w:eastAsia="es-ES"/>
+        </w:rPr>
+        <mc:AlternateContent>
+          <mc:Choice Requires="wps">
+            <w:drawing>
+              <wp:anchor distT="0" distB="0" distL="114300" distR="114300" simplePos="0" relativeHeight="251662336" behindDoc="0" locked="0" layoutInCell="1" allowOverlap="1" wp14:anchorId="0E7E53FC" wp14:editId="1F68AA6D">
+                <wp:simplePos x="0" y="0"/>
+                <wp:positionH relativeFrom="column">
+                  <wp:posOffset>3434715</wp:posOffset>
+                </wp:positionH>
+                <wp:positionV relativeFrom="paragraph">
+                  <wp:posOffset>-671195</wp:posOffset>
+                </wp:positionV>
+                <wp:extent cx="1228725" cy="1190625"/>
+                <wp:effectExtent l="0" t="0" r="9525" b="9525"/>
+                <wp:wrapNone/>
+                <wp:docPr id="5" name="Cuadro de texto 5"/>
+                <wp:cNvGraphicFramePr/>
+                <a:graphic xmlns:a="http://schemas.openxmlformats.org/drawingml/2006/main">
+                  <a:graphicData uri="http://schemas.microsoft.com/office/word/2010/wordprocessingShape">
+                    <wps:wsp>
+                      <wps:cNvSpPr txBox="1"/>
+                      <wps:spPr>
+                        <a:xfrm>
+                          <a:off x="0" y="0"/>
+                          <a:ext cx="1228725" cy="1190625"/>
+                        </a:xfrm>
+                        <a:prstGeom prst="rect">
+                          <a:avLst/>
+                        </a:prstGeom>
+                        <a:solidFill>
+                          <a:schemeClr val="lt1"/>
+                        </a:solidFill>
+                        <a:ln w="6350">
+                          <a:noFill/>
+                        </a:ln>
+                      </wps:spPr>
+                      <wps:txbx>
+                        <w:txbxContent>
+                          <w:p>
+                            <w:r>
+                              <w:rPr>
+                                <w:noProof/>
+                                <w:lang w:eastAsia="es-ES"/>
+                              </w:rPr>
+                              <w:drawing>
+                                <wp:inline distT="0" distB="0" distL="0" distR="0" wp14:anchorId="00DCDFE9" wp14:editId="3486A2FF">
+                                  <wp:extent cx="1092835" cy="1092835"/>
+                                  <wp:effectExtent l="0" t="0" r="0" b="0"/>
+                                  <wp:docPr id="6" name="Imagen 6"/>
+                                  <wp:cNvGraphicFramePr>
+                                    <a:graphicFrameLocks xmlns:a="http://schemas.openxmlformats.org/drawingml/2006/main" noChangeAspect="1"/>
+                                  </wp:cNvGraphicFramePr>
+                                  <a:graphic xmlns:a="http://schemas.openxmlformats.org/drawingml/2006/main">
+                                    <a:graphicData uri="http://schemas.openxmlformats.org/drawingml/2006/picture">
+                                      <pic:pic xmlns:pic="http://schemas.openxmlformats.org/drawingml/2006/picture">
+                                        <pic:nvPicPr>
+                                          <pic:cNvPr id="6" name="web-hand.png"/>
+                                          <pic:cNvPicPr/>
+                                        </pic:nvPicPr>
+                                        <pic:blipFill>
+                                          <a:blip r:embed="rId5">
+                                            <a:extLst>
+                                              <a:ext uri="{28A0092B-C50C-407E-A947-70E740481C1C}">
+                                                <a14:useLocalDpi xmlns:a14="http://schemas.microsoft.com/office/drawing/2010/main" val="0"/>
+                                              </a:ext>
+                                            </a:extLst>
+                                          </a:blip>
+                                          <a:stretch>
+                                            <a:fillRect/>
+                                          </a:stretch>
+                                        </pic:blipFill>
+                                        <pic:spPr>
+                                          <a:xfrm>
+                                            <a:off x="0" y="0"/>
+                                            <a:ext cx="1092835" cy="1092835"/>
+                                          </a:xfrm>
+                                          <a:prstGeom prst="rect">
+                                            <a:avLst/>
+                                          </a:prstGeom>
+                                        </pic:spPr>
+                                      </pic:pic>
+                                    </a:graphicData>
+                                  </a:graphic>
+                                </wp:inline>
+                              </w:drawing>
+                            </w:r>
+                          </w:p>
+                        </w:txbxContent>
+                      </wps:txbx>
+                      <wps:bodyPr rot="0" spcFirstLastPara="0" vertOverflow="overflow" horzOverflow="overflow" vert="horz" wrap="square" lIns="91440" tIns="45720" rIns="91440" bIns="45720" numCol="1" spcCol="0" rtlCol="0" fromWordArt="0" anchor="t" anchorCtr="0" forceAA="0" compatLnSpc="1">
+                        <a:prstTxWarp prst="textNoShape">
+                          <a:avLst/>
+                        </a:prstTxWarp>
+                        <a:noAutofit/>
+                      </wps:bodyPr>
+                    </wps:wsp>
+                  </a:graphicData>
+                </a:graphic>
+                <wp14:sizeRelH relativeFrom="margin">
+                  <wp14:pctWidth>0</wp14:pctWidth>
+                </wp14:sizeRelH>
+              </wp:anchor>
+            </w:drawing>
+          </mc:Choice>
+          <mc:Fallback>
+            <w:pict>
+              <v:shapetype w14:anchorId="0E7E53FC" id="_x0000_t202" coordsize="21600,21600" o:spt="202" path="m,l,21600r21600,l21600,xe">
+                <v:stroke joinstyle="miter"/>
+                <v:path gradientshapeok="t" o:connecttype="rect"/>
+              </v:shapetype>
+              <v:shape id="Cuadro de texto 5" o:spid="_x0000_s1026" type="#_x0000_t202" style="position:absolute;margin-left:270.45pt;margin-top:-52.85pt;width:96.75pt;height:93.75pt;z-index:251662336;visibility:visible;mso-wrap-style:square;mso-width-percent:0;mso-wrap-distance-left:9pt;mso-wrap-distance-top:0;mso-wrap-distance-right:9pt;mso-wrap-distance-bottom:0;mso-position-horizontal:absolute;mso-position-horizontal-relative:text;mso-position-vertical:absolute;mso-position-vertical-relative:text;mso-width-percent:0;mso-width-relative:margin;v-text-anchor:top" o:gfxdata="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" fillcolor="white [3201]" stroked="f" strokeweight=".5pt">
+                <v:textbox>
+                  <w:txbxContent>
+                    <w:p>
+                      <w:r>
+                        <w:rPr>
+                          <w:noProof/>
+                          <w:lang w:eastAsia="es-ES"/>
+                        </w:rPr>
+                        <w:drawing>
+                          <wp:inline distT="0" distB="0" distL="0" distR="0" wp14:anchorId="00DCDFE9" wp14:editId="3486A2FF">
+                            <wp:extent cx="1092835" cy="1092835"/>
+                            <wp:effectExtent l="0" t="0" r="0" b="0"/>
+                            <wp:docPr id="6" name="Imagen 6"/>
+                            <wp:cNvGraphicFramePr>
+                              <a:graphicFrameLocks xmlns:a="http://schemas.openxmlformats.org/drawingml/2006/main" noChangeAspect="1"/>
+                            </wp:cNvGraphicFramePr>
+                            <a:graphic xmlns:a="http://schemas.openxmlformats.org/drawingml/2006/main">
+                              <a:graphicData uri="http://schemas.openxmlformats.org/drawingml/2006/picture">
+                                <pic:pic xmlns:pic="http://schemas.openxmlformats.org/drawingml/2006/picture">
+                                  <pic:nvPicPr>
+                                    <pic:cNvPr id="6" name="web-hand.png"/>
+                                    <pic:cNvPicPr/>
+                                  </pic:nvPicPr>
+                                  <pic:blipFill>
+                                    <a:blip r:embed="rId5">
+                                      <a:extLst>
+                                        <a:ext uri="{28A0092B-C50C-407E-A947-70E740481C1C}">
+                                          <a14:useLocalDpi xmlns:a14="http://schemas.microsoft.com/office/drawing/2010/main" val="0"/>
+                                        </a:ext>
+                                      </a:extLst>
+                                    </a:blip>
+                                    <a:stretch>
+                                      <a:fillRect/>
+                                    </a:stretch>
+                                  </pic:blipFill>
+                                  <pic:spPr>
+                                    <a:xfrm>
+                                      <a:off x="0" y="0"/>
+                                      <a:ext cx="1092835" cy="1092835"/>
+                                    </a:xfrm>
+                                    <a:prstGeom prst="rect">
+                                      <a:avLst/>
+                                    </a:prstGeom>
+                                  </pic:spPr>
+                                </pic:pic>
+                              </a:graphicData>
+                            </a:graphic>
+                          </wp:inline>
+                        </w:drawing>
+                      </w:r>
+                    </w:p>
+                  </w:txbxContent>
+                </v:textbox>
+              </v:shape>
+            </w:pict>
+          </mc:Fallback>
+        </mc:AlternateContent>
+      </w:r>
+      <w:r>
+        <w:rPr>
+          <w:noProof/>
+          <w:lang w:eastAsia="es-ES"/>
+        </w:rPr>
+        <mc:AlternateContent>
+          <mc:Choice Requires="wps">
+            <w:drawing>
+              <wp:anchor distT="0" distB="0" distL="114300" distR="114300" simplePos="0" relativeHeight="251663360" behindDoc="1" locked="0" layoutInCell="1" allowOverlap="1" wp14:anchorId="6CF45F0C" wp14:editId="75EF3110">
+                <wp:simplePos x="0" y="0"/>
+                <wp:positionH relativeFrom="column">
+                  <wp:posOffset>4694555</wp:posOffset>
+                </wp:positionH>
+                <wp:positionV relativeFrom="page">
+                  <wp:posOffset>209550</wp:posOffset>
+                </wp:positionV>
+                <wp:extent cx="1495425" cy="1895475"/>
+                <wp:effectExtent l="0" t="0" r="9525" b="9525"/>
+                <wp:wrapTight wrapText="bothSides">
+                  <wp:wrapPolygon edited="0">
+                    <wp:start x="0" y="0"/>
+                    <wp:lineTo x="0" y="21491"/>
+                    <wp:lineTo x="21462" y="21491"/>
+                    <wp:lineTo x="21462" y="0"/>
+                    <wp:lineTo x="0" y="0"/>
+                  </wp:wrapPolygon>
+                </wp:wrapTight>
+                <wp:docPr id="7" name="Cuadro de texto 7"/>
+                <wp:cNvGraphicFramePr/>
+                <a:graphic xmlns:a="http://schemas.openxmlformats.org/drawingml/2006/main">
+                  <a:graphicData uri="http://schemas.microsoft.com/office/word/2010/wordprocessingShape">
+                    <wps:wsp>
+                      <wps:cNvSpPr txBox="1"/>
+                      <wps:spPr>
+                        <a:xfrm>
+                          <a:off x="0" y="0"/>
+                          <a:ext cx="1495425" cy="1895475"/>
+                        </a:xfrm>
+                        <a:prstGeom prst="rect">
+                          <a:avLst/>
+                        </a:prstGeom>
+                        <a:solidFill>
+                          <a:schemeClr val="lt1"/>
+                        </a:solidFill>
+                        <a:ln w="6350">
+                          <a:noFill/>
+                        </a:ln>
+                      </wps:spPr>
+                      <wps:txbx>
+                        <w:txbxContent>
+                          <w:p>
+                            <w:r>
+                              <w:rPr>
+                                <w:noProof/>
+                                <w:lang w:eastAsia="es-ES"/>
+                              </w:rPr>
+                              <w:drawing>
+                                <wp:inline distT="0" distB="0" distL="0" distR="0" wp14:anchorId="5945ADA5" wp14:editId="61236882">
+                                  <wp:extent cx="1589087" cy="1239840"/>
+                                  <wp:effectExtent l="3175" t="0" r="0" b="0"/>
+                                  <wp:docPr id="4" name="Imagen 4"/>
+                                  <wp:cNvGraphicFramePr/>
+                                  <a:graphic xmlns:a="http://schemas.openxmlformats.org/drawingml/2006/main">
+                                    <a:graphicData uri="http://schemas.openxmlformats.org/drawingml/2006/picture">
+                                      <pic:pic xmlns:pic="http://schemas.openxmlformats.org/drawingml/2006/picture">
+                                        <pic:nvPicPr>
+                                          <pic:cNvPr id="4" name="Imagen 4"/>
+                                          <pic:cNvPicPr/>
+                                        </pic:nvPicPr>
+                                        <pic:blipFill>
+                                          <a:blip r:embed="rId6" cstate="print">
+                                            <a:extLst>
+                                              <a:ext uri="{28A0092B-C50C-407E-A947-70E740481C1C}">
+                                                <a14:useLocalDpi xmlns:a14="http://schemas.microsoft.com/office/drawing/2010/main" val="0"/>
+                                              </a:ext>
+                                            </a:extLst>
+                                          </a:blip>
+                                          <a:stretch>
+                                            <a:fillRect/>
+                                          </a:stretch>
+                                        </pic:blipFill>
+                                        <pic:spPr>
+                                          <a:xfrm rot="16200000">
+                                            <a:off x="0" y="0"/>
+                                            <a:ext cx="1593516" cy="1243296"/>
+                                          </a:xfrm>
+                                          <a:prstGeom prst="rect">
+                                            <a:avLst/>
+                                          </a:prstGeom>
+                                        </pic:spPr>
+                                      </pic:pic>
+                                    </a:graphicData>
+                                  </a:graphic>
+                                </wp:inline>
+                              </w:drawing>
+                            </w:r>
+                          </w:p>
+                        </w:txbxContent>
+                      </wps:txbx>
+                      <wps:bodyPr rot="0" spcFirstLastPara="0" vertOverflow="overflow" horzOverflow="overflow" vert="horz" wrap="square" lIns="91440" tIns="45720" rIns="91440" bIns="45720" numCol="1" spcCol="0" rtlCol="0" fromWordArt="0" anchor="t" anchorCtr="0" forceAA="0" compatLnSpc="1">
+                        <a:prstTxWarp prst="textNoShape">
+                          <a:avLst/>
+                        </a:prstTxWarp>
+                        <a:noAutofit/>
+                      </wps:bodyPr>
+                    </wps:wsp>
+                  </a:graphicData>
+                </a:graphic>
+                <wp14:sizeRelH relativeFrom="margin">
+                  <wp14:pctWidth>0</wp14:pctWidth>
+                </wp14:sizeRelH>
+                <wp14:sizeRelV relativeFrom="margin">
+                  <wp14:pctHeight>0</wp14:pctHeight>
+                </wp14:sizeRelV>
+              </wp:anchor>
+            </w:drawing>
+          </mc:Choice>
+          <mc:Fallback>
+            <w:pict>
+              <v:shape w14:anchorId="6CF45F0C" id="Cuadro de texto 7" o:spid="_x0000_s1027" type="#_x0000_t202" style="position:absolute;margin-left:369.65pt;margin-top:16.5pt;width:117.75pt;height:149.25pt;z-index:-251653120;visibility:visible;mso-wrap-style:square;mso-width-percent:0;mso-height-percent:0;mso-wrap-distance-left:9pt;mso-wrap-distance-top:0;mso-wrap-distance-right:9pt;mso-wrap-distance-bottom:0;mso-position-horizontal:absolute;mso-position-horizontal-relative:text;mso-position-vertical:absolute;mso-position-vertical-relative:page;mso-width-percent:0;mso-height-percent:0;mso-width-relative:margin;mso-height-relative:margin;v-text-anchor:top" o:gfxdata="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" fillcolor="white [3201]" stroked="f" strokeweight=".5pt">
+                <v:textbox>
+                  <w:txbxContent>
+                    <w:p>
+                      <w:r>
+                        <w:rPr>
+                          <w:noProof/>
+                          <w:lang w:eastAsia="es-ES"/>
+                        </w:rPr>
+                        <w:drawing>
+                          <wp:inline distT="0" distB="0" distL="0" distR="0" wp14:anchorId="5945ADA5" wp14:editId="61236882">
+                            <wp:extent cx="1589087" cy="1239840"/>
+                            <wp:effectExtent l="3175" t="0" r="0" b="0"/>
+                            <wp:docPr id="4" name="Imagen 4"/>
+                            <wp:cNvGraphicFramePr/>
+                            <a:graphic xmlns:a="http://schemas.openxmlformats.org/drawingml/2006/main">
+                              <a:graphicData uri="http://schemas.openxmlformats.org/drawingml/2006/picture">
+                                <pic:pic xmlns:pic="http://schemas.openxmlformats.org/drawingml/2006/picture">
+                                  <pic:nvPicPr>
+                                    <pic:cNvPr id="4" name="Imagen 4"/>
+                                    <pic:cNvPicPr/>
+                                  </pic:nvPicPr>
+                                  <pic:blipFill>
+                                    <a:blip r:embed="rId6" cstate="print">
+                                      <a:extLst>
+                                        <a:ext uri="{28A0092B-C50C-407E-A947-70E740481C1C}">
+                                          <a14:useLocalDpi xmlns:a14="http://schemas.microsoft.com/office/drawing/2010/main" val="0"/>
+                                        </a:ext>
+                                      </a:extLst>
+                                    </a:blip>
+                                    <a:stretch>
+                                      <a:fillRect/>
+                                    </a:stretch>
+                                  </pic:blipFill>
+                                  <pic:spPr>
+                                    <a:xfrm rot="16200000">
+                                      <a:off x="0" y="0"/>
+                                      <a:ext cx="1593516" cy="1243296"/>
+                                    </a:xfrm>
+                                    <a:prstGeom prst="rect">
+                                      <a:avLst/>
+                                    </a:prstGeom>
+                                  </pic:spPr>
+                                </pic:pic>
+                              </a:graphicData>
+                            </a:graphic>
+                          </wp:inline>
+                        </w:drawing>
+                      </w:r>
+                    </w:p>
+                  </w:txbxContent>
+                </v:textbox>
+                <w10:wrap type="tight" anchory="page"/>
+              </v:shape>
+            </w:pict>
+          </mc:Fallback>
+        </mc:AlternateContent>
+      </w:r>
+      <w:r>
+        <w:rPr>
+          <w:color w:val="1F4E79" w:themeColor="accent1" w:themeShade="80"/>
           <w:lang w:val="en-GB"/>
         </w:rPr>
         <w:t>Robotic Hand</w:t>
@@ -21,6 +372,10 @@
     <w:p>
       <w:pPr>
         <w:pStyle w:val="Ttulo1"/>
+        <w:numPr>
+          <w:ilvl w:val="0"/>
+          <w:numId w:val="1"/>
+        </w:numPr>
         <w:rPr>
           <w:u w:val="single"/>
           <w:lang w:val="en-GB"/>
@@ -31,34 +386,226 @@
           <w:u w:val="single"/>
           <w:lang w:val="en-GB"/>
         </w:rPr>
+        <w:t>Description</w:t>
+      </w:r>
+    </w:p>
+    <w:p>
+      <w:pPr>
+        <w:ind w:left="708"/>
+        <w:rPr>
+          <w:lang w:val="en-GB"/>
+        </w:rPr>
+      </w:pPr>
+      <w:r>
+        <w:rPr>
+          <w:lang w:val="en-GB"/>
+        </w:rPr>
+        <w:t>Robotic hand made of 3d printed plastic. It copies the finger moves made with the glove and can play rock, paper, scissors with it</w:t>
+      </w:r>
+      <w:r>
+        <w:rPr>
+          <w:lang w:val="en-GB"/>
+        </w:rPr>
+        <w:t>.</w:t>
+      </w:r>
+      <w:r>
+        <w:rPr>
+          <w:lang w:val="en-GB"/>
+        </w:rPr>
+        <w:t xml:space="preserve"> </w:t>
+      </w:r>
+      <w:r>
+        <w:rPr>
+          <w:lang w:val="en-GB"/>
+        </w:rPr>
+        <w:t xml:space="preserve">Project made in RLP (Robotics Language and </w:t>
+      </w:r>
+      <w:r>
+        <w:rPr>
+          <w:lang w:val="en-GB"/>
+        </w:rPr>
+        <w:t>Planning</w:t>
+      </w:r>
+      <w:r>
+        <w:rPr>
+          <w:lang w:val="en-GB"/>
+        </w:rPr>
+        <w:t xml:space="preserve">) of 2016 - 2017. </w:t>
+      </w:r>
+      <w:r>
+        <w:rPr>
+          <w:lang w:val="en-GB"/>
+        </w:rPr>
+        <w:t>It was made having in mind a demo of a robotic hand controlled by your own hand.</w:t>
+      </w:r>
+    </w:p>
+    <w:p>
+      <w:pPr>
+        <w:ind w:left="708"/>
+        <w:rPr>
+          <w:lang w:val="en-GB"/>
+        </w:rPr>
+      </w:pPr>
+      <w:r>
+        <w:rPr>
+          <w:lang w:val="en-GB"/>
+        </w:rPr>
+        <w:t>The 3D printed hand model used was the one made by “</w:t>
+      </w:r>
+      <w:proofErr w:type="spellStart"/>
+      <w:r>
+        <w:rPr>
+          <w:lang w:val="en-GB"/>
+        </w:rPr>
+        <w:t>InMoov</w:t>
+      </w:r>
+      <w:proofErr w:type="spellEnd"/>
+      <w:r>
+        <w:rPr>
+          <w:lang w:val="en-GB"/>
+        </w:rPr>
+        <w:t>”.</w:t>
+      </w:r>
+      <w:r>
+        <w:rPr>
+          <w:lang w:val="en-GB"/>
+        </w:rPr>
+        <w:t xml:space="preserve"> In their web side</w:t>
+      </w:r>
+      <w:r>
+        <w:rPr>
+          <w:lang w:val="en-GB"/>
+        </w:rPr>
+        <w:t xml:space="preserve"> </w:t>
+      </w:r>
+      <w:r>
+        <w:rPr>
+          <w:lang w:val="en-GB"/>
+        </w:rPr>
+        <w:t xml:space="preserve">you can find all the human body parts to print in 3D. </w:t>
+      </w:r>
+      <w:hyperlink r:id="rId7" w:history="1">
+        <w:r>
+          <w:rPr>
+            <w:rStyle w:val="Hipervnculo"/>
+            <w:lang w:val="en-GB"/>
+          </w:rPr>
+          <w:t>http://inmoov</w:t>
+        </w:r>
+        <w:r>
+          <w:rPr>
+            <w:rStyle w:val="Hipervnculo"/>
+            <w:lang w:val="en-GB"/>
+          </w:rPr>
+          <w:t>.</w:t>
+        </w:r>
+        <w:r>
+          <w:rPr>
+            <w:rStyle w:val="Hipervnculo"/>
+            <w:lang w:val="en-GB"/>
+          </w:rPr>
+          <w:t>fr/</w:t>
+        </w:r>
+      </w:hyperlink>
+    </w:p>
+    <w:p>
+      <w:pPr>
+        <w:pStyle w:val="Ttulo1"/>
+        <w:numPr>
+          <w:ilvl w:val="0"/>
+          <w:numId w:val="1"/>
+        </w:numPr>
+        <w:rPr>
+          <w:u w:val="single"/>
+          <w:lang w:val="en-GB"/>
+        </w:rPr>
+      </w:pPr>
+      <w:r>
+        <w:rPr>
+          <w:u w:val="single"/>
+          <w:lang w:val="en-GB"/>
+        </w:rPr>
         <w:t>Instructions</w:t>
       </w:r>
     </w:p>
     <w:p>
       <w:pPr>
-        <w:rPr>
-          <w:lang w:val="en-GB"/>
-        </w:rPr>
-      </w:pPr>
+        <w:ind w:left="708"/>
+        <w:rPr>
+          <w:lang w:val="en-GB"/>
+        </w:rPr>
+      </w:pPr>
+      <w:r>
+        <w:rPr>
+          <w:lang w:val="en-GB"/>
+        </w:rPr>
+        <w:t>To switch on the hand, plug the electricity C13 cable into the box switch. The switch must be lighted in order to work.</w:t>
+      </w:r>
+    </w:p>
+    <w:p>
+      <w:pPr>
+        <w:ind w:left="708"/>
+        <w:rPr>
+          <w:lang w:val="en-GB"/>
+        </w:rPr>
+      </w:pPr>
+      <w:r>
+        <w:rPr>
+          <w:lang w:val="en-GB"/>
+        </w:rPr>
+        <w:t>Put the globe in your right hand (be careful with the flex sensors</w:t>
+      </w:r>
+      <w:r>
+        <w:rPr>
+          <w:lang w:val="en-GB"/>
+        </w:rPr>
+        <w:t>, it’s recommended to use a plastic glove cobbering the cotton glove to improve the sensibility of the sensors).</w:t>
+      </w:r>
+    </w:p>
+    <w:p>
+      <w:pPr>
+        <w:ind w:left="708"/>
+        <w:rPr>
+          <w:lang w:val="en-GB"/>
+        </w:rPr>
+      </w:pPr>
+      <w:r>
+        <w:rPr>
+          <w:lang w:val="en-GB"/>
+        </w:rPr>
+        <w:t>Once the glove is correctly in your hand, open and close your fingers and the hand should do the same.</w:t>
+      </w:r>
+      <w:r>
+        <w:rPr>
+          <w:lang w:val="en-GB"/>
+        </w:rPr>
+        <w:t xml:space="preserve"> In addition to the imitation the hand can play different modes of the “rock, paper, scissors” game. This are all the modes of the robotic hand:</w:t>
+      </w:r>
     </w:p>
     <w:p>
       <w:pPr>
         <w:pStyle w:val="Ttulo2"/>
-        <w:rPr>
-          <w:lang w:val="en-GB"/>
-        </w:rPr>
-      </w:pPr>
-      <w:r>
-        <w:rPr>
-          <w:lang w:val="en-GB"/>
-        </w:rPr>
-        <w:t>Default Mode:</w:t>
-      </w:r>
-    </w:p>
-    <w:p>
-      <w:pPr>
-        <w:pStyle w:val="NormalWeb"/>
-        <w:spacing w:after="0" w:line="240" w:lineRule="auto"/>
+        <w:ind w:left="708" w:firstLine="708"/>
+        <w:rPr>
+          <w:lang w:val="en-GB"/>
+        </w:rPr>
+      </w:pPr>
+      <w:r>
+        <w:rPr>
+          <w:lang w:val="en-GB"/>
+        </w:rPr>
+        <w:t>Imitation</w:t>
+      </w:r>
+      <w:r>
+        <w:rPr>
+          <w:lang w:val="en-GB"/>
+        </w:rPr>
+        <w:t xml:space="preserve"> Mode:</w:t>
+      </w:r>
+    </w:p>
+    <w:p>
+      <w:pPr>
+        <w:ind w:left="1416"/>
         <w:rPr>
           <w:lang w:val="en-GB"/>
         </w:rPr>
@@ -72,16 +619,8 @@
     </w:p>
     <w:p>
       <w:pPr>
-        <w:pStyle w:val="NormalWeb"/>
-        <w:spacing w:after="0" w:line="240" w:lineRule="auto"/>
-        <w:rPr>
-          <w:lang w:val="en-GB"/>
-        </w:rPr>
-      </w:pPr>
-    </w:p>
-    <w:p>
-      <w:pPr>
         <w:pStyle w:val="Ttulo2"/>
+        <w:ind w:left="708" w:firstLine="708"/>
         <w:rPr>
           <w:lang w:val="en-GB"/>
         </w:rPr>
@@ -114,55 +653,312 @@
         <w:rPr>
           <w:lang w:val="en-GB"/>
         </w:rPr>
+        <w:t xml:space="preserve">Scissors </w:t>
+      </w:r>
+      <w:r>
+        <w:rPr>
+          <w:lang w:val="en-GB"/>
+        </w:rPr>
+        <w:t xml:space="preserve">Random </w:t>
+      </w:r>
+      <w:r>
+        <w:rPr>
+          <w:lang w:val="en-GB"/>
+        </w:rPr>
+        <w:t>Mode:</w:t>
+      </w:r>
+    </w:p>
+    <w:p>
+      <w:pPr>
+        <w:ind w:left="1416"/>
+        <w:rPr>
+          <w:lang w:val="en-GB"/>
+        </w:rPr>
+      </w:pPr>
+      <w:r>
+        <w:rPr>
+          <w:noProof/>
+          <w:lang w:eastAsia="es-ES"/>
+        </w:rPr>
+        <w:drawing>
+          <wp:anchor distT="0" distB="0" distL="114300" distR="114300" simplePos="0" relativeHeight="251658240" behindDoc="0" locked="0" layoutInCell="1" allowOverlap="1" wp14:anchorId="45E2D045" wp14:editId="295CC46E">
+            <wp:simplePos x="0" y="0"/>
+            <wp:positionH relativeFrom="column">
+              <wp:posOffset>4577715</wp:posOffset>
+            </wp:positionH>
+            <wp:positionV relativeFrom="paragraph">
+              <wp:posOffset>427990</wp:posOffset>
+            </wp:positionV>
+            <wp:extent cx="755650" cy="1007745"/>
+            <wp:effectExtent l="0" t="0" r="6350" b="1905"/>
+            <wp:wrapSquare wrapText="bothSides"/>
+            <wp:docPr id="1" name="Imagen 1"/>
+            <wp:cNvGraphicFramePr>
+              <a:graphicFrameLocks xmlns:a="http://schemas.openxmlformats.org/drawingml/2006/main" noChangeAspect="1"/>
+            </wp:cNvGraphicFramePr>
+            <a:graphic xmlns:a="http://schemas.openxmlformats.org/drawingml/2006/main">
+              <a:graphicData uri="http://schemas.openxmlformats.org/drawingml/2006/picture">
+                <pic:pic xmlns:pic="http://schemas.openxmlformats.org/drawingml/2006/picture">
+                  <pic:nvPicPr>
+                    <pic:cNvPr id="1" name="IMG_20181018_140123.jpg"/>
+                    <pic:cNvPicPr/>
+                  </pic:nvPicPr>
+                  <pic:blipFill rotWithShape="1">
+                    <a:blip r:embed="rId8" cstate="print">
+                      <a:extLst>
+                        <a:ext uri="{28A0092B-C50C-407E-A947-70E740481C1C}">
+                          <a14:useLocalDpi xmlns:a14="http://schemas.microsoft.com/office/drawing/2010/main" val="0"/>
+                        </a:ext>
+                      </a:extLst>
+                    </a:blip>
+                    <a:srcRect l="21359" t="24140" r="8696" b="5973"/>
+                    <a:stretch/>
+                  </pic:blipFill>
+                  <pic:spPr bwMode="auto">
+                    <a:xfrm>
+                      <a:off x="0" y="0"/>
+                      <a:ext cx="755650" cy="1007745"/>
+                    </a:xfrm>
+                    <a:prstGeom prst="rect">
+                      <a:avLst/>
+                    </a:prstGeom>
+                    <a:ln>
+                      <a:noFill/>
+                    </a:ln>
+                    <a:extLst>
+                      <a:ext uri="{53640926-AAD7-44D8-BBD7-CCE9431645EC}">
+                        <a14:shadowObscured xmlns:a14="http://schemas.microsoft.com/office/drawing/2010/main"/>
+                      </a:ext>
+                    </a:extLst>
+                  </pic:spPr>
+                </pic:pic>
+              </a:graphicData>
+            </a:graphic>
+            <wp14:sizeRelH relativeFrom="page">
+              <wp14:pctWidth>0</wp14:pctWidth>
+            </wp14:sizeRelH>
+            <wp14:sizeRelV relativeFrom="page">
+              <wp14:pctHeight>0</wp14:pctHeight>
+            </wp14:sizeRelV>
+          </wp:anchor>
+        </w:drawing>
+      </w:r>
+      <w:r>
+        <w:rPr>
+          <w:lang w:val="en-GB"/>
+        </w:rPr>
+        <w:t>The playing mode of the hand, the move of the hand will be random. And if it wins, losses or it’s a draw it’ll make a different position of ending before to come back to the previous mode.</w:t>
+      </w:r>
+    </w:p>
+    <w:p>
+      <w:pPr>
+        <w:ind w:left="1416"/>
+        <w:rPr>
+          <w:lang w:val="en-GB"/>
+        </w:rPr>
+      </w:pPr>
+      <w:r>
+        <w:rPr>
+          <w:lang w:val="en-GB"/>
+        </w:rPr>
+        <w:t xml:space="preserve">To run </w:t>
+      </w:r>
+      <w:r>
+        <w:rPr>
+          <w:lang w:val="en-GB"/>
+        </w:rPr>
+        <w:t xml:space="preserve">this </w:t>
+      </w:r>
+      <w:r>
+        <w:rPr>
+          <w:lang w:val="en-GB"/>
+        </w:rPr>
+        <w:t>mode,</w:t>
+      </w:r>
+      <w:r>
+        <w:rPr>
+          <w:lang w:val="en-GB"/>
+        </w:rPr>
+        <w:t xml:space="preserve"> keep all the fingers closed except for the little</w:t>
+      </w:r>
+      <w:r>
+        <w:rPr>
+          <w:lang w:val="en-GB"/>
+        </w:rPr>
+        <w:t xml:space="preserve">, that has to be </w:t>
+      </w:r>
+      <w:r>
+        <w:rPr>
+          <w:lang w:val="en-GB"/>
+        </w:rPr>
+        <w:t>stretched</w:t>
+      </w:r>
+      <w:r>
+        <w:rPr>
+          <w:lang w:val="en-GB"/>
+        </w:rPr>
+        <w:t>, keep that position for a few seconds.</w:t>
+      </w:r>
+      <w:r>
+        <w:rPr>
+          <w:lang w:val="en-GB"/>
+        </w:rPr>
+        <w:t xml:space="preserve"> </w:t>
+      </w:r>
+    </w:p>
+    <w:p>
+      <w:pPr>
+        <w:ind w:left="1416"/>
+        <w:rPr>
+          <w:lang w:val="en-GB"/>
+        </w:rPr>
+      </w:pPr>
+    </w:p>
+    <w:p>
+      <w:pPr>
+        <w:pStyle w:val="Ttulo2"/>
+        <w:ind w:left="1416"/>
+        <w:rPr>
+          <w:lang w:val="en-GB"/>
+        </w:rPr>
+      </w:pPr>
+      <w:r>
+        <w:rPr>
+          <w:lang w:val="en-GB"/>
+        </w:rPr>
+        <w:t>Paper,</w:t>
+      </w:r>
+      <w:r>
+        <w:rPr>
+          <w:lang w:val="en-GB"/>
+        </w:rPr>
+        <w:t xml:space="preserve"> </w:t>
+      </w:r>
+      <w:r>
+        <w:rPr>
+          <w:lang w:val="en-GB"/>
+        </w:rPr>
+        <w:t>Rock,</w:t>
+      </w:r>
+      <w:r>
+        <w:rPr>
+          <w:lang w:val="en-GB"/>
+        </w:rPr>
+        <w:t xml:space="preserve"> </w:t>
+      </w:r>
+      <w:r>
+        <w:rPr>
+          <w:lang w:val="en-GB"/>
+        </w:rPr>
         <w:t>Scissors</w:t>
       </w:r>
       <w:r>
         <w:rPr>
           <w:lang w:val="en-GB"/>
         </w:rPr>
-        <w:t xml:space="preserve"> Mode:</w:t>
-      </w:r>
-    </w:p>
-    <w:p>
-      <w:pPr>
-        <w:pStyle w:val="NormalWeb"/>
-        <w:spacing w:after="0" w:line="240" w:lineRule="auto"/>
-        <w:rPr>
-          <w:lang w:val="en-GB"/>
-        </w:rPr>
-      </w:pPr>
-      <w:r>
-        <w:rPr>
-          <w:lang w:val="en-GB"/>
-        </w:rPr>
-        <w:t>The playing mode of the hand, the move of the hand will be random. And if it wins, losses or it’s a draw it’ll make a different position of ending before to come back to the previous mode.</w:t>
-      </w:r>
-    </w:p>
-    <w:p>
-      <w:pPr>
-        <w:pStyle w:val="NormalWeb"/>
-        <w:spacing w:after="0" w:line="240" w:lineRule="auto"/>
-        <w:rPr>
-          <w:lang w:val="en-GB"/>
-        </w:rPr>
-      </w:pPr>
-      <w:r>
-        <w:rPr>
-          <w:lang w:val="en-GB"/>
-        </w:rPr>
-        <w:t>To play this mode keep all the fingers closed except for the little</w:t>
-      </w:r>
-      <w:r>
-        <w:rPr>
-          <w:lang w:val="en-GB"/>
-        </w:rPr>
-        <w:t xml:space="preserve">, </w:t>
-      </w:r>
-      <w:r>
-        <w:rPr>
-          <w:lang w:val="en-GB"/>
-        </w:rPr>
-        <w:t xml:space="preserve">that has to be </w:t>
+        <w:t xml:space="preserve"> </w:t>
+      </w:r>
+      <w:r>
+        <w:rPr>
+          <w:lang w:val="en-GB"/>
+        </w:rPr>
+        <w:t>Win Mode:</w:t>
+      </w:r>
+    </w:p>
+    <w:p>
+      <w:pPr>
+        <w:ind w:left="1416"/>
+        <w:rPr>
+          <w:lang w:val="en-GB"/>
+        </w:rPr>
+      </w:pPr>
+      <w:r>
+        <w:rPr>
+          <w:noProof/>
+          <w:lang w:eastAsia="es-ES"/>
+        </w:rPr>
+        <w:drawing>
+          <wp:anchor distT="0" distB="0" distL="114300" distR="114300" simplePos="0" relativeHeight="251659264" behindDoc="0" locked="0" layoutInCell="1" allowOverlap="1" wp14:anchorId="66E86FDF" wp14:editId="7E18BBE3">
+            <wp:simplePos x="0" y="0"/>
+            <wp:positionH relativeFrom="column">
+              <wp:posOffset>4196715</wp:posOffset>
+            </wp:positionH>
+            <wp:positionV relativeFrom="paragraph">
+              <wp:posOffset>246380</wp:posOffset>
+            </wp:positionV>
+            <wp:extent cx="1123950" cy="755650"/>
+            <wp:effectExtent l="0" t="0" r="0" b="6350"/>
+            <wp:wrapSquare wrapText="bothSides"/>
+            <wp:docPr id="2" name="Imagen 2"/>
+            <wp:cNvGraphicFramePr>
+              <a:graphicFrameLocks xmlns:a="http://schemas.openxmlformats.org/drawingml/2006/main" noChangeAspect="1"/>
+            </wp:cNvGraphicFramePr>
+            <a:graphic xmlns:a="http://schemas.openxmlformats.org/drawingml/2006/main">
+              <a:graphicData uri="http://schemas.openxmlformats.org/drawingml/2006/picture">
+                <pic:pic xmlns:pic="http://schemas.openxmlformats.org/drawingml/2006/picture">
+                  <pic:nvPicPr>
+                    <pic:cNvPr id="2" name="IMG_20181018_140101.jpg"/>
+                    <pic:cNvPicPr/>
+                  </pic:nvPicPr>
+                  <pic:blipFill rotWithShape="1">
+                    <a:blip r:embed="rId9" cstate="print">
+                      <a:extLst>
+                        <a:ext uri="{28A0092B-C50C-407E-A947-70E740481C1C}">
+                          <a14:useLocalDpi xmlns:a14="http://schemas.microsoft.com/office/drawing/2010/main" val="0"/>
+                        </a:ext>
+                      </a:extLst>
+                    </a:blip>
+                    <a:srcRect t="28114" b="21121"/>
+                    <a:stretch/>
+                  </pic:blipFill>
+                  <pic:spPr bwMode="auto">
+                    <a:xfrm>
+                      <a:off x="0" y="0"/>
+                      <a:ext cx="1123950" cy="755650"/>
+                    </a:xfrm>
+                    <a:prstGeom prst="rect">
+                      <a:avLst/>
+                    </a:prstGeom>
+                    <a:ln>
+                      <a:noFill/>
+                    </a:ln>
+                    <a:extLst>
+                      <a:ext uri="{53640926-AAD7-44D8-BBD7-CCE9431645EC}">
+                        <a14:shadowObscured xmlns:a14="http://schemas.microsoft.com/office/drawing/2010/main"/>
+                      </a:ext>
+                    </a:extLst>
+                  </pic:spPr>
+                </pic:pic>
+              </a:graphicData>
+            </a:graphic>
+            <wp14:sizeRelH relativeFrom="page">
+              <wp14:pctWidth>0</wp14:pctWidth>
+            </wp14:sizeRelH>
+            <wp14:sizeRelV relativeFrom="page">
+              <wp14:pctHeight>0</wp14:pctHeight>
+            </wp14:sizeRelV>
+          </wp:anchor>
+        </w:drawing>
+      </w:r>
+      <w:r>
+        <w:rPr>
+          <w:lang w:val="en-GB"/>
+        </w:rPr>
+        <w:t>On this mode the hand will always win. It doesn’t have any position at the end and it’ll come back to default mode.</w:t>
+      </w:r>
+    </w:p>
+    <w:p>
+      <w:pPr>
+        <w:ind w:left="1416"/>
+        <w:rPr>
+          <w:lang w:val="en-GB"/>
+        </w:rPr>
+      </w:pPr>
+      <w:r>
+        <w:rPr>
+          <w:lang w:val="en-GB"/>
+        </w:rPr>
+        <w:t xml:space="preserve">To run this mode, keep all the fingers closed except for the thumb, that has to be </w:t>
       </w:r>
       <w:r>
         <w:rPr>
@@ -175,136 +971,6 @@
           <w:lang w:val="en-GB"/>
         </w:rPr>
         <w:t>, keep that position for a few seconds.</w:t>
-      </w:r>
-    </w:p>
-    <w:p>
-      <w:pPr>
-        <w:pStyle w:val="NormalWeb"/>
-        <w:spacing w:after="0" w:line="240" w:lineRule="auto"/>
-        <w:rPr>
-          <w:lang w:val="en-GB"/>
-        </w:rPr>
-      </w:pPr>
-    </w:p>
-    <w:p>
-      <w:pPr>
-        <w:pStyle w:val="Ttulo2"/>
-        <w:rPr>
-          <w:lang w:val="en-GB"/>
-        </w:rPr>
-      </w:pPr>
-      <w:r>
-        <w:rPr>
-          <w:lang w:val="en-GB"/>
-        </w:rPr>
-        <w:t>Win Mode:</w:t>
-      </w:r>
-    </w:p>
-    <w:p>
-      <w:pPr>
-        <w:pStyle w:val="NormalWeb"/>
-        <w:spacing w:after="0" w:line="240" w:lineRule="auto"/>
-        <w:rPr>
-          <w:lang w:val="en-GB"/>
-        </w:rPr>
-      </w:pPr>
-      <w:r>
-        <w:rPr>
-          <w:lang w:val="en-GB"/>
-        </w:rPr>
-        <w:t>On this mode the hand will always win. It doesn’t have any position at the end and it’ll come back to default mode.</w:t>
-      </w:r>
-    </w:p>
-    <w:p>
-      <w:pPr>
-        <w:pStyle w:val="NormalWeb"/>
-        <w:spacing w:after="0" w:line="240" w:lineRule="auto"/>
-        <w:rPr>
-          <w:lang w:val="en-GB"/>
-        </w:rPr>
-      </w:pPr>
-      <w:r>
-        <w:rPr>
-          <w:lang w:val="en-GB"/>
-        </w:rPr>
-        <w:t xml:space="preserve">To run this mode, keep all the fingers closed except for the thumb, that has to be </w:t>
-      </w:r>
-      <w:r>
-        <w:rPr>
-          <w:lang w:val="en-GB"/>
-        </w:rPr>
-        <w:t>stretched</w:t>
-      </w:r>
-      <w:r>
-        <w:rPr>
-          <w:lang w:val="en-GB"/>
-        </w:rPr>
-        <w:t>, keep that position for a few seconds.</w:t>
-      </w:r>
-    </w:p>
-    <w:p>
-      <w:pPr>
-        <w:pStyle w:val="NormalWeb"/>
-        <w:spacing w:after="0" w:line="240" w:lineRule="auto"/>
-        <w:rPr>
-          <w:lang w:val="en-GB"/>
-        </w:rPr>
-      </w:pPr>
-    </w:p>
-    <w:p>
-      <w:pPr>
-        <w:pStyle w:val="Ttulo2"/>
-        <w:rPr>
-          <w:lang w:val="en-GB"/>
-        </w:rPr>
-      </w:pPr>
-      <w:r>
-        <w:rPr>
-          <w:lang w:val="en-GB"/>
-        </w:rPr>
-        <w:t>Lose Mode:</w:t>
-      </w:r>
-    </w:p>
-    <w:p>
-      <w:pPr>
-        <w:pStyle w:val="NormalWeb"/>
-        <w:spacing w:after="0" w:line="240" w:lineRule="auto"/>
-        <w:rPr>
-          <w:lang w:val="en-GB"/>
-        </w:rPr>
-      </w:pPr>
-      <w:r>
-        <w:rPr>
-          <w:lang w:val="en-GB"/>
-        </w:rPr>
-        <w:t xml:space="preserve">On this mode the hand will always lose. </w:t>
-      </w:r>
-      <w:r>
-        <w:rPr>
-          <w:lang w:val="en-GB"/>
-        </w:rPr>
-        <w:t>It doesn’t have any position at the end and it’ll come back to default mode.</w:t>
-      </w:r>
-    </w:p>
-    <w:p>
-      <w:pPr>
-        <w:pStyle w:val="NormalWeb"/>
-        <w:spacing w:after="0" w:line="240" w:lineRule="auto"/>
-        <w:rPr>
-          <w:lang w:val="en-GB"/>
-        </w:rPr>
-      </w:pPr>
-      <w:r>
-        <w:rPr>
-          <w:lang w:val="en-GB"/>
-        </w:rPr>
-        <w:t xml:space="preserve">To run this mode, keep all the fingers closed except for the </w:t>
-      </w:r>
-      <w:r>
-        <w:rPr>
-          <w:lang w:val="en-GB"/>
-        </w:rPr>
-        <w:t>index</w:t>
       </w:r>
       <w:bookmarkStart w:id="0" w:name="_GoBack"/>
       <w:bookmarkEnd w:id="0"/>
@@ -312,7 +978,155 @@
         <w:rPr>
           <w:lang w:val="en-GB"/>
         </w:rPr>
-        <w:t xml:space="preserve">, that has to be </w:t>
+        <w:t xml:space="preserve"> </w:t>
+      </w:r>
+    </w:p>
+    <w:p>
+      <w:pPr>
+        <w:pStyle w:val="Ttulo2"/>
+        <w:ind w:left="1416"/>
+        <w:rPr>
+          <w:lang w:val="en-GB"/>
+        </w:rPr>
+      </w:pPr>
+      <w:r>
+        <w:rPr>
+          <w:lang w:val="en-GB"/>
+        </w:rPr>
+        <w:lastRenderedPageBreak/>
+        <w:t>Paper,</w:t>
+      </w:r>
+      <w:r>
+        <w:rPr>
+          <w:lang w:val="en-GB"/>
+        </w:rPr>
+        <w:t xml:space="preserve"> </w:t>
+      </w:r>
+      <w:r>
+        <w:rPr>
+          <w:lang w:val="en-GB"/>
+        </w:rPr>
+        <w:t>Rock,</w:t>
+      </w:r>
+      <w:r>
+        <w:rPr>
+          <w:lang w:val="en-GB"/>
+        </w:rPr>
+        <w:t xml:space="preserve"> </w:t>
+      </w:r>
+      <w:r>
+        <w:rPr>
+          <w:lang w:val="en-GB"/>
+        </w:rPr>
+        <w:t>Scissors</w:t>
+      </w:r>
+      <w:r>
+        <w:rPr>
+          <w:lang w:val="en-GB"/>
+        </w:rPr>
+        <w:t xml:space="preserve"> </w:t>
+      </w:r>
+      <w:r>
+        <w:rPr>
+          <w:lang w:val="en-GB"/>
+        </w:rPr>
+        <w:t>Lose Mode:</w:t>
+      </w:r>
+    </w:p>
+    <w:p>
+      <w:pPr>
+        <w:ind w:left="1416"/>
+        <w:rPr>
+          <w:lang w:val="en-GB"/>
+        </w:rPr>
+      </w:pPr>
+      <w:r>
+        <w:rPr>
+          <w:noProof/>
+          <w:lang w:eastAsia="es-ES"/>
+        </w:rPr>
+        <w:drawing>
+          <wp:anchor distT="0" distB="0" distL="114300" distR="114300" simplePos="0" relativeHeight="251660288" behindDoc="0" locked="0" layoutInCell="1" allowOverlap="1" wp14:anchorId="6033E34F" wp14:editId="41A4424A">
+            <wp:simplePos x="0" y="0"/>
+            <wp:positionH relativeFrom="column">
+              <wp:posOffset>4615815</wp:posOffset>
+            </wp:positionH>
+            <wp:positionV relativeFrom="paragraph">
+              <wp:posOffset>-24130</wp:posOffset>
+            </wp:positionV>
+            <wp:extent cx="664845" cy="1069975"/>
+            <wp:effectExtent l="0" t="0" r="1905" b="0"/>
+            <wp:wrapSquare wrapText="bothSides"/>
+            <wp:docPr id="3" name="Imagen 3"/>
+            <wp:cNvGraphicFramePr>
+              <a:graphicFrameLocks xmlns:a="http://schemas.openxmlformats.org/drawingml/2006/main" noChangeAspect="1"/>
+            </wp:cNvGraphicFramePr>
+            <a:graphic xmlns:a="http://schemas.openxmlformats.org/drawingml/2006/main">
+              <a:graphicData uri="http://schemas.openxmlformats.org/drawingml/2006/picture">
+                <pic:pic xmlns:pic="http://schemas.openxmlformats.org/drawingml/2006/picture">
+                  <pic:nvPicPr>
+                    <pic:cNvPr id="3" name="IMG_20181018_140117.jpg"/>
+                    <pic:cNvPicPr/>
+                  </pic:nvPicPr>
+                  <pic:blipFill rotWithShape="1">
+                    <a:blip r:embed="rId10" cstate="print">
+                      <a:extLst>
+                        <a:ext uri="{28A0092B-C50C-407E-A947-70E740481C1C}">
+                          <a14:useLocalDpi xmlns:a14="http://schemas.microsoft.com/office/drawing/2010/main" val="0"/>
+                        </a:ext>
+                      </a:extLst>
+                    </a:blip>
+                    <a:srcRect l="12699" t="14838" r="25843" b="11116"/>
+                    <a:stretch/>
+                  </pic:blipFill>
+                  <pic:spPr bwMode="auto">
+                    <a:xfrm>
+                      <a:off x="0" y="0"/>
+                      <a:ext cx="664845" cy="1069975"/>
+                    </a:xfrm>
+                    <a:prstGeom prst="rect">
+                      <a:avLst/>
+                    </a:prstGeom>
+                    <a:ln>
+                      <a:noFill/>
+                    </a:ln>
+                    <a:extLst>
+                      <a:ext uri="{53640926-AAD7-44D8-BBD7-CCE9431645EC}">
+                        <a14:shadowObscured xmlns:a14="http://schemas.microsoft.com/office/drawing/2010/main"/>
+                      </a:ext>
+                    </a:extLst>
+                  </pic:spPr>
+                </pic:pic>
+              </a:graphicData>
+            </a:graphic>
+            <wp14:sizeRelH relativeFrom="page">
+              <wp14:pctWidth>0</wp14:pctWidth>
+            </wp14:sizeRelH>
+            <wp14:sizeRelV relativeFrom="page">
+              <wp14:pctHeight>0</wp14:pctHeight>
+            </wp14:sizeRelV>
+          </wp:anchor>
+        </w:drawing>
+      </w:r>
+      <w:r>
+        <w:rPr>
+          <w:lang w:val="en-GB"/>
+        </w:rPr>
+        <w:t>On this mode the hand will always lose. It doesn’t have any position at the end and it’ll come back to default mode.</w:t>
+      </w:r>
+    </w:p>
+    <w:p>
+      <w:pPr>
+        <w:ind w:left="1416"/>
+        <w:rPr>
+          <w:lang w:val="en-GB"/>
+        </w:rPr>
+      </w:pPr>
+      <w:r>
+        <w:rPr>
+          <w:lang w:val="en-GB"/>
+        </w:rPr>
+        <w:t xml:space="preserve">To run this mode, keep all the fingers closed except for the index, that has to be </w:t>
       </w:r>
       <w:r>
         <w:rPr>
@@ -329,11 +1143,501 @@
     </w:p>
     <w:p>
       <w:pPr>
-        <w:pStyle w:val="NormalWeb"/>
-        <w:spacing w:after="0" w:line="240" w:lineRule="auto"/>
-      </w:pPr>
-    </w:p>
-    <w:p/>
+        <w:pStyle w:val="Ttulo1"/>
+        <w:numPr>
+          <w:ilvl w:val="0"/>
+          <w:numId w:val="1"/>
+        </w:numPr>
+        <w:rPr>
+          <w:u w:val="single"/>
+          <w:lang w:val="en-GB"/>
+        </w:rPr>
+      </w:pPr>
+      <w:r>
+        <w:rPr>
+          <w:u w:val="single"/>
+          <w:lang w:val="en-GB"/>
+        </w:rPr>
+        <w:t>Technical Section</w:t>
+      </w:r>
+    </w:p>
+    <w:p>
+      <w:pPr>
+        <w:pStyle w:val="Ttulo2"/>
+        <w:numPr>
+          <w:ilvl w:val="1"/>
+          <w:numId w:val="1"/>
+        </w:numPr>
+        <w:rPr>
+          <w:lang w:val="en-GB"/>
+        </w:rPr>
+      </w:pPr>
+      <w:r>
+        <w:rPr>
+          <w:lang w:val="en-GB"/>
+        </w:rPr>
+        <w:t>Known Issues</w:t>
+      </w:r>
+    </w:p>
+    <w:p>
+      <w:pPr>
+        <w:ind w:left="1416"/>
+        <w:rPr>
+          <w:lang w:val="en-GB"/>
+        </w:rPr>
+      </w:pPr>
+      <w:r>
+        <w:rPr>
+          <w:lang w:val="en-GB"/>
+        </w:rPr>
+        <w:t>The flex sensors are really sensitive sensors and they use</w:t>
+      </w:r>
+      <w:r>
+        <w:rPr>
+          <w:lang w:val="en-GB"/>
+        </w:rPr>
+        <w:t xml:space="preserve"> to lose calibration over time, this may cause the hand not to work properly, having difficulty detecting some special modes or even not moving correctly some finger.</w:t>
+      </w:r>
+    </w:p>
+    <w:p>
+      <w:pPr>
+        <w:ind w:left="1416"/>
+        <w:rPr>
+          <w:lang w:val="en-GB"/>
+        </w:rPr>
+      </w:pPr>
+      <w:r>
+        <w:rPr>
+          <w:lang w:val="en-GB"/>
+        </w:rPr>
+        <w:t>If some finger gets detached it just need to be attached with thermal silicon, but be careful not to fill the inside of the finger if you do it, the string inside must move freely inside.</w:t>
+      </w:r>
+    </w:p>
+    <w:p>
+      <w:pPr>
+        <w:ind w:left="1416"/>
+        <w:rPr>
+          <w:lang w:val="en-GB"/>
+        </w:rPr>
+      </w:pPr>
+      <w:r>
+        <w:rPr>
+          <w:lang w:val="en-GB"/>
+        </w:rPr>
+        <w:t xml:space="preserve">If a servo brakes, it can be replaced easily </w:t>
+      </w:r>
+      <w:r>
+        <w:rPr>
+          <w:lang w:val="en-GB"/>
+        </w:rPr>
+        <w:t>just unplug the plastic wheel of that servo that pull the strings and replace the servo, before to put again the wheel in the new servo, make sure that the wheel it’s in the correct position to not brake the strings.</w:t>
+      </w:r>
+    </w:p>
+    <w:p>
+      <w:pPr>
+        <w:ind w:left="1416"/>
+        <w:rPr>
+          <w:lang w:val="en-GB"/>
+        </w:rPr>
+      </w:pPr>
+      <w:r>
+        <w:rPr>
+          <w:lang w:val="en-GB"/>
+        </w:rPr>
+        <w:t xml:space="preserve">If a string brakes, the hole hand and finger must be </w:t>
+      </w:r>
+      <w:r>
+        <w:rPr>
+          <w:rFonts w:ascii="Arial" w:hAnsi="Arial" w:cs="Arial"/>
+          <w:sz w:val="20"/>
+          <w:szCs w:val="20"/>
+          <w:lang w:val="en-GB"/>
+        </w:rPr>
+        <w:t>disassembled</w:t>
+      </w:r>
+      <w:r>
+        <w:rPr>
+          <w:lang w:val="en-GB"/>
+        </w:rPr>
+        <w:t xml:space="preserve"> </w:t>
+      </w:r>
+      <w:r>
+        <w:rPr>
+          <w:lang w:val="en-GB"/>
+        </w:rPr>
+        <w:t>in order to replace it.</w:t>
+      </w:r>
+    </w:p>
+    <w:p>
+      <w:pPr>
+        <w:pStyle w:val="Ttulo2"/>
+        <w:ind w:left="1080"/>
+        <w:rPr>
+          <w:lang w:val="en-GB"/>
+        </w:rPr>
+      </w:pPr>
+      <w:r>
+        <w:rPr>
+          <w:lang w:val="en-GB"/>
+        </w:rPr>
+        <w:t xml:space="preserve"> </w:t>
+      </w:r>
+      <w:r>
+        <w:rPr>
+          <w:lang w:val="en-GB"/>
+        </w:rPr>
+        <w:t>Calibration</w:t>
+      </w:r>
+    </w:p>
+    <w:p>
+      <w:pPr>
+        <w:ind w:left="1416"/>
+        <w:rPr>
+          <w:lang w:val="en-GB"/>
+        </w:rPr>
+      </w:pPr>
+      <w:r>
+        <w:rPr>
+          <w:lang w:val="en-GB"/>
+        </w:rPr>
+        <w:t>In order to calibrate the hand again you will have to remove carefully the upper part of the box that have the plastic hand attached to it and connect the Arduino to the computer in order to manipulate the code.</w:t>
+      </w:r>
+    </w:p>
+    <w:p>
+      <w:pPr>
+        <w:ind w:left="1416"/>
+        <w:rPr>
+          <w:lang w:val="en-GB"/>
+        </w:rPr>
+      </w:pPr>
+      <w:r>
+        <w:rPr>
+          <w:lang w:val="en-GB"/>
+        </w:rPr>
+        <w:t xml:space="preserve">At the end of the code there are </w:t>
+      </w:r>
+      <w:r>
+        <w:rPr>
+          <w:lang w:val="en-GB"/>
+        </w:rPr>
+        <w:t>the calibration variables of the flex sensors for the hand to recognise the positions. They are separated in Max and Min positions.</w:t>
+      </w:r>
+    </w:p>
+    <w:p>
+      <w:pPr>
+        <w:pStyle w:val="Ttulo2"/>
+        <w:numPr>
+          <w:ilvl w:val="1"/>
+          <w:numId w:val="1"/>
+        </w:numPr>
+        <w:rPr>
+          <w:lang w:val="en-GB"/>
+        </w:rPr>
+      </w:pPr>
+      <w:r>
+        <w:rPr>
+          <w:lang w:val="en-GB"/>
+        </w:rPr>
+        <w:t>Code Details</w:t>
+      </w:r>
+    </w:p>
+    <w:p>
+      <w:pPr>
+        <w:ind w:left="1416"/>
+        <w:rPr>
+          <w:lang w:val="en-GB"/>
+        </w:rPr>
+      </w:pPr>
+      <w:r>
+        <w:rPr>
+          <w:lang w:val="en-GB"/>
+        </w:rPr>
+        <w:t>The code is structured as a state machine, it has a default state, 3 game states and transition states between that states states. At the end of the code there are variables to control the jump between variables.</w:t>
+      </w:r>
+    </w:p>
+    <w:p>
+      <w:pPr>
+        <w:ind w:left="1416"/>
+        <w:rPr>
+          <w:lang w:val="en-GB"/>
+        </w:rPr>
+      </w:pPr>
+      <w:r>
+        <w:rPr>
+          <w:lang w:val="en-GB"/>
+        </w:rPr>
+        <w:t>Inputs and Outputs of the hand follow the next sequence:</w:t>
+      </w:r>
+    </w:p>
+    <w:p>
+      <w:pPr>
+        <w:ind w:left="1440"/>
+        <w:rPr>
+          <w:lang w:val="en-GB"/>
+        </w:rPr>
+      </w:pPr>
+      <w:r>
+        <w:rPr>
+          <w:color w:val="2E74B5" w:themeColor="accent1" w:themeShade="BF"/>
+          <w:lang w:val="en-GB"/>
+        </w:rPr>
+        <w:t>Thumb</w:t>
+      </w:r>
+      <w:r>
+        <w:rPr>
+          <w:lang w:val="en-GB"/>
+        </w:rPr>
+        <w:t xml:space="preserve"> -&gt; Black cable is connected to Analogic 1 of the Arduino and it triggers the</w:t>
+      </w:r>
+      <w:r>
+        <w:rPr>
+          <w:lang w:val="en-GB"/>
+        </w:rPr>
+        <w:t xml:space="preserve"> servo in the output 4</w:t>
+      </w:r>
+    </w:p>
+    <w:p>
+      <w:pPr>
+        <w:ind w:left="1440"/>
+        <w:rPr>
+          <w:lang w:val="en-GB"/>
+        </w:rPr>
+      </w:pPr>
+      <w:r>
+        <w:rPr>
+          <w:color w:val="2E74B5" w:themeColor="accent1" w:themeShade="BF"/>
+          <w:lang w:val="en-GB"/>
+        </w:rPr>
+        <w:t xml:space="preserve">Index </w:t>
+      </w:r>
+      <w:r>
+        <w:rPr>
+          <w:lang w:val="en-GB"/>
+        </w:rPr>
+        <w:t xml:space="preserve">-&gt; White cable is connected </w:t>
+      </w:r>
+      <w:r>
+        <w:rPr>
+          <w:lang w:val="en-GB"/>
+        </w:rPr>
+        <w:t xml:space="preserve">to Analogic </w:t>
+      </w:r>
+      <w:r>
+        <w:rPr>
+          <w:lang w:val="en-GB"/>
+        </w:rPr>
+        <w:t>2</w:t>
+      </w:r>
+      <w:r>
+        <w:rPr>
+          <w:lang w:val="en-GB"/>
+        </w:rPr>
+        <w:t xml:space="preserve"> of the Arduino and it triggers the</w:t>
+      </w:r>
+      <w:r>
+        <w:rPr>
+          <w:lang w:val="en-GB"/>
+        </w:rPr>
+        <w:t xml:space="preserve"> servo in the output 5</w:t>
+      </w:r>
+    </w:p>
+    <w:p>
+      <w:pPr>
+        <w:ind w:left="1440"/>
+        <w:rPr>
+          <w:lang w:val="en-GB"/>
+        </w:rPr>
+      </w:pPr>
+      <w:r>
+        <w:rPr>
+          <w:color w:val="2E74B5" w:themeColor="accent1" w:themeShade="BF"/>
+          <w:lang w:val="en-GB"/>
+        </w:rPr>
+        <w:t>Middle</w:t>
+      </w:r>
+      <w:r>
+        <w:rPr>
+          <w:color w:val="2E74B5" w:themeColor="accent1" w:themeShade="BF"/>
+          <w:lang w:val="en-GB"/>
+        </w:rPr>
+        <w:t xml:space="preserve"> </w:t>
+      </w:r>
+      <w:r>
+        <w:rPr>
+          <w:lang w:val="en-GB"/>
+        </w:rPr>
+        <w:t xml:space="preserve">-&gt; White cable is connected to Analogic </w:t>
+      </w:r>
+      <w:r>
+        <w:rPr>
+          <w:lang w:val="en-GB"/>
+        </w:rPr>
+        <w:t>4</w:t>
+      </w:r>
+      <w:r>
+        <w:rPr>
+          <w:lang w:val="en-GB"/>
+        </w:rPr>
+        <w:t xml:space="preserve"> of the Arduino and it triggers the servo in the ou</w:t>
+      </w:r>
+      <w:r>
+        <w:rPr>
+          <w:lang w:val="en-GB"/>
+        </w:rPr>
+        <w:t>tput 6</w:t>
+      </w:r>
+    </w:p>
+    <w:p>
+      <w:pPr>
+        <w:ind w:left="1440"/>
+        <w:rPr>
+          <w:lang w:val="en-GB"/>
+        </w:rPr>
+      </w:pPr>
+      <w:r>
+        <w:rPr>
+          <w:color w:val="2E74B5" w:themeColor="accent1" w:themeShade="BF"/>
+          <w:lang w:val="en-GB"/>
+        </w:rPr>
+        <w:lastRenderedPageBreak/>
+        <w:t>Ring</w:t>
+      </w:r>
+      <w:r>
+        <w:rPr>
+          <w:color w:val="2E74B5" w:themeColor="accent1" w:themeShade="BF"/>
+          <w:lang w:val="en-GB"/>
+        </w:rPr>
+        <w:t xml:space="preserve"> </w:t>
+      </w:r>
+      <w:r>
+        <w:rPr>
+          <w:lang w:val="en-GB"/>
+        </w:rPr>
+        <w:t xml:space="preserve">-&gt; White cable is connected to Analogic </w:t>
+      </w:r>
+      <w:r>
+        <w:rPr>
+          <w:lang w:val="en-GB"/>
+        </w:rPr>
+        <w:t>3</w:t>
+      </w:r>
+      <w:r>
+        <w:rPr>
+          <w:lang w:val="en-GB"/>
+        </w:rPr>
+        <w:t xml:space="preserve"> of the Arduino and it triggers the servo in the ou</w:t>
+      </w:r>
+      <w:r>
+        <w:rPr>
+          <w:lang w:val="en-GB"/>
+        </w:rPr>
+        <w:t>tput 7</w:t>
+      </w:r>
+    </w:p>
+    <w:p>
+      <w:pPr>
+        <w:ind w:left="1440"/>
+        <w:rPr>
+          <w:lang w:val="en-GB"/>
+        </w:rPr>
+      </w:pPr>
+      <w:r>
+        <w:rPr>
+          <w:color w:val="2E74B5" w:themeColor="accent1" w:themeShade="BF"/>
+          <w:lang w:val="en-GB"/>
+        </w:rPr>
+        <w:t>Little</w:t>
+      </w:r>
+      <w:r>
+        <w:rPr>
+          <w:color w:val="2E74B5" w:themeColor="accent1" w:themeShade="BF"/>
+          <w:lang w:val="en-GB"/>
+        </w:rPr>
+        <w:t xml:space="preserve"> </w:t>
+      </w:r>
+      <w:r>
+        <w:rPr>
+          <w:lang w:val="en-GB"/>
+        </w:rPr>
+        <w:t xml:space="preserve">-&gt; White cable is connected to Analogic </w:t>
+      </w:r>
+      <w:r>
+        <w:rPr>
+          <w:lang w:val="en-GB"/>
+        </w:rPr>
+        <w:t>5</w:t>
+      </w:r>
+      <w:r>
+        <w:rPr>
+          <w:lang w:val="en-GB"/>
+        </w:rPr>
+        <w:t xml:space="preserve"> of the Arduino and it triggers the servo in the ou</w:t>
+      </w:r>
+      <w:r>
+        <w:rPr>
+          <w:lang w:val="en-GB"/>
+        </w:rPr>
+        <w:t>tput 8</w:t>
+      </w:r>
+    </w:p>
+    <w:p>
+      <w:pPr>
+        <w:pStyle w:val="Ttulo2"/>
+        <w:numPr>
+          <w:ilvl w:val="1"/>
+          <w:numId w:val="1"/>
+        </w:numPr>
+        <w:rPr>
+          <w:lang w:val="en-GB"/>
+        </w:rPr>
+      </w:pPr>
+      <w:r>
+        <w:rPr>
+          <w:lang w:val="en-GB"/>
+        </w:rPr>
+        <w:t>Possible Next Steps</w:t>
+      </w:r>
+    </w:p>
+    <w:p>
+      <w:pPr>
+        <w:ind w:left="1416"/>
+        <w:rPr>
+          <w:lang w:val="en-GB"/>
+        </w:rPr>
+      </w:pPr>
+      <w:r>
+        <w:rPr>
+          <w:lang w:val="en-GB"/>
+        </w:rPr>
+        <w:t xml:space="preserve">One necessary improve of the robotic hand is the system that detect the movements of the human hand. The flex sensors aren’t a durable solution, one way to improve it is to remake this glove with a system of strings and potentiometers to detect </w:t>
+      </w:r>
+      <w:r>
+        <w:rPr>
+          <w:lang w:val="en-GB"/>
+        </w:rPr>
+        <w:t>when the fingers are closing or opening.</w:t>
+      </w:r>
+    </w:p>
+    <w:p>
+      <w:pPr>
+        <w:ind w:left="1416"/>
+        <w:rPr>
+          <w:lang w:val="en-GB"/>
+        </w:rPr>
+      </w:pPr>
+      <w:r>
+        <w:rPr>
+          <w:lang w:val="en-GB"/>
+        </w:rPr>
+        <w:t>As a project made to be improved and added to other projects as an application,</w:t>
+      </w:r>
+      <w:r>
+        <w:rPr>
+          <w:lang w:val="en-GB"/>
+        </w:rPr>
+        <w:t xml:space="preserve"> it can be improved adding a way to send it positions by Wi-Fi, Bluetooth or some other way in order to make the communication with it easy and portable to other projects.</w:t>
+      </w:r>
+    </w:p>
     <w:sectPr>
       <w:pgSz w:w="11906" w:h="16838"/>
       <w:pgMar w:top="1417" w:right="1701" w:bottom="1417" w:left="1701" w:header="708" w:footer="708" w:gutter="0"/>
@@ -342,6 +1646,100 @@
     </w:sectPr>
   </w:body>
 </w:document>
+</file>
+
+<file path=word/numbering.xml><?xml version="1.0" encoding="utf-8"?>
+<w:numbering xmlns:wpc="http://schemas.microsoft.com/office/word/2010/wordprocessingCanvas" xmlns:cx="http://schemas.microsoft.com/office/drawing/2014/chartex" xmlns:mc="http://schemas.openxmlformats.org/markup-compatibility/2006" xmlns:o="urn:schemas-microsoft-com:office:office" xmlns:r="http://schemas.openxmlformats.org/officeDocument/2006/relationships" xmlns:m="http://schemas.openxmlformats.org/officeDocument/2006/math" xmlns:v="urn:schemas-microsoft-com:vml" xmlns:wp14="http://schemas.microsoft.com/office/word/2010/wordprocessingDrawing" xmlns:wp="http://schemas.openxmlformats.org/drawingml/2006/wordprocessingDrawing" xmlns:w10="urn:schemas-microsoft-com:office:word" xmlns:w="http://schemas.openxmlformats.org/wordprocessingml/2006/main" xmlns:w14="http://schemas.microsoft.com/office/word/2010/wordml" xmlns:w15="http://schemas.microsoft.com/office/word/2012/wordml" xmlns:w16se="http://schemas.microsoft.com/office/word/2015/wordml/symex" xmlns:wpg="http://schemas.microsoft.com/office/word/2010/wordprocessingGroup" xmlns:wpi="http://schemas.microsoft.com/office/word/2010/wordprocessingInk" xmlns:wne="http://schemas.microsoft.com/office/word/2006/wordml" xmlns:wps="http://schemas.microsoft.com/office/word/2010/wordprocessingShape" mc:Ignorable="w14 w15 w16se wp14">
+  <w:abstractNum w:abstractNumId="0" w15:restartNumberingAfterBreak="0">
+    <w:nsid w:val="74216F2A"/>
+    <w:multiLevelType w:val="hybridMultilevel"/>
+    <w:tmpl w:val="B956A380"/>
+    <w:lvl w:ilvl="0" w:tplc="0C0A000F">
+      <w:start w:val="1"/>
+      <w:numFmt w:val="decimal"/>
+      <w:lvlText w:val="%1."/>
+      <w:lvlJc w:val="left"/>
+      <w:pPr>
+        <w:ind w:left="720" w:hanging="360"/>
+      </w:pPr>
+    </w:lvl>
+    <w:lvl w:ilvl="1" w:tplc="0C0A0019">
+      <w:start w:val="1"/>
+      <w:numFmt w:val="lowerLetter"/>
+      <w:lvlText w:val="%2."/>
+      <w:lvlJc w:val="left"/>
+      <w:pPr>
+        <w:ind w:left="1440" w:hanging="360"/>
+      </w:pPr>
+    </w:lvl>
+    <w:lvl w:ilvl="2" w:tplc="0C0A001B" w:tentative="1">
+      <w:start w:val="1"/>
+      <w:numFmt w:val="lowerRoman"/>
+      <w:lvlText w:val="%3."/>
+      <w:lvlJc w:val="right"/>
+      <w:pPr>
+        <w:ind w:left="2160" w:hanging="180"/>
+      </w:pPr>
+    </w:lvl>
+    <w:lvl w:ilvl="3" w:tplc="0C0A000F" w:tentative="1">
+      <w:start w:val="1"/>
+      <w:numFmt w:val="decimal"/>
+      <w:lvlText w:val="%4."/>
+      <w:lvlJc w:val="left"/>
+      <w:pPr>
+        <w:ind w:left="2880" w:hanging="360"/>
+      </w:pPr>
+    </w:lvl>
+    <w:lvl w:ilvl="4" w:tplc="0C0A0019" w:tentative="1">
+      <w:start w:val="1"/>
+      <w:numFmt w:val="lowerLetter"/>
+      <w:lvlText w:val="%5."/>
+      <w:lvlJc w:val="left"/>
+      <w:pPr>
+        <w:ind w:left="3600" w:hanging="360"/>
+      </w:pPr>
+    </w:lvl>
+    <w:lvl w:ilvl="5" w:tplc="0C0A001B" w:tentative="1">
+      <w:start w:val="1"/>
+      <w:numFmt w:val="lowerRoman"/>
+      <w:lvlText w:val="%6."/>
+      <w:lvlJc w:val="right"/>
+      <w:pPr>
+        <w:ind w:left="4320" w:hanging="180"/>
+      </w:pPr>
+    </w:lvl>
+    <w:lvl w:ilvl="6" w:tplc="0C0A000F" w:tentative="1">
+      <w:start w:val="1"/>
+      <w:numFmt w:val="decimal"/>
+      <w:lvlText w:val="%7."/>
+      <w:lvlJc w:val="left"/>
+      <w:pPr>
+        <w:ind w:left="5040" w:hanging="360"/>
+      </w:pPr>
+    </w:lvl>
+    <w:lvl w:ilvl="7" w:tplc="0C0A0019" w:tentative="1">
+      <w:start w:val="1"/>
+      <w:numFmt w:val="lowerLetter"/>
+      <w:lvlText w:val="%8."/>
+      <w:lvlJc w:val="left"/>
+      <w:pPr>
+        <w:ind w:left="5760" w:hanging="360"/>
+      </w:pPr>
+    </w:lvl>
+    <w:lvl w:ilvl="8" w:tplc="0C0A001B" w:tentative="1">
+      <w:start w:val="1"/>
+      <w:numFmt w:val="lowerRoman"/>
+      <w:lvlText w:val="%9."/>
+      <w:lvlJc w:val="right"/>
+      <w:pPr>
+        <w:ind w:left="6480" w:hanging="180"/>
+      </w:pPr>
+    </w:lvl>
+  </w:abstractNum>
+  <w:num w:numId="1">
+    <w:abstractNumId w:val="0"/>
+  </w:num>
+</w:numbering>
 </file>
 
 <file path=word/styles.xml><?xml version="1.0" encoding="utf-8"?>
@@ -781,6 +2179,28 @@
       <w:szCs w:val="26"/>
     </w:rPr>
   </w:style>
+  <w:style w:type="paragraph" w:styleId="Ttulo3">
+    <w:name w:val="heading 3"/>
+    <w:basedOn w:val="Normal"/>
+    <w:next w:val="Normal"/>
+    <w:link w:val="Ttulo3Car"/>
+    <w:uiPriority w:val="9"/>
+    <w:unhideWhenUsed/>
+    <w:qFormat/>
+    <w:rsid w:val="0068272A"/>
+    <w:pPr>
+      <w:keepNext/>
+      <w:keepLines/>
+      <w:spacing w:before="40" w:after="0"/>
+      <w:outlineLvl w:val="2"/>
+    </w:pPr>
+    <w:rPr>
+      <w:rFonts w:asciiTheme="majorHAnsi" w:eastAsiaTheme="majorEastAsia" w:hAnsiTheme="majorHAnsi" w:cstheme="majorBidi"/>
+      <w:color w:val="1F4D78" w:themeColor="accent1" w:themeShade="7F"/>
+      <w:sz w:val="24"/>
+      <w:szCs w:val="24"/>
+    </w:rPr>
+  </w:style>
   <w:style w:type="character" w:default="1" w:styleId="Fuentedeprrafopredeter">
     <w:name w:val="Default Paragraph Font"/>
     <w:uiPriority w:val="1"/>
@@ -932,6 +2352,42 @@
       <w:sz w:val="20"/>
       <w:szCs w:val="20"/>
       <w:lang w:eastAsia="es-ES"/>
+    </w:rPr>
+  </w:style>
+  <w:style w:type="character" w:customStyle="1" w:styleId="Ttulo3Car">
+    <w:name w:val="Título 3 Car"/>
+    <w:basedOn w:val="Fuentedeprrafopredeter"/>
+    <w:link w:val="Ttulo3"/>
+    <w:uiPriority w:val="9"/>
+    <w:rsid w:val="0068272A"/>
+    <w:rPr>
+      <w:rFonts w:asciiTheme="majorHAnsi" w:eastAsiaTheme="majorEastAsia" w:hAnsiTheme="majorHAnsi" w:cstheme="majorBidi"/>
+      <w:color w:val="1F4D78" w:themeColor="accent1" w:themeShade="7F"/>
+      <w:sz w:val="24"/>
+      <w:szCs w:val="24"/>
+    </w:rPr>
+  </w:style>
+  <w:style w:type="character" w:styleId="Hipervnculo">
+    <w:name w:val="Hyperlink"/>
+    <w:basedOn w:val="Fuentedeprrafopredeter"/>
+    <w:uiPriority w:val="99"/>
+    <w:unhideWhenUsed/>
+    <w:rsid w:val="00EE0114"/>
+    <w:rPr>
+      <w:color w:val="0563C1" w:themeColor="hyperlink"/>
+      <w:u w:val="single"/>
+    </w:rPr>
+  </w:style>
+  <w:style w:type="character" w:styleId="Hipervnculovisitado">
+    <w:name w:val="FollowedHyperlink"/>
+    <w:basedOn w:val="Fuentedeprrafopredeter"/>
+    <w:uiPriority w:val="99"/>
+    <w:semiHidden/>
+    <w:unhideWhenUsed/>
+    <w:rsid w:val="00EE0114"/>
+    <w:rPr>
+      <w:color w:val="954F72" w:themeColor="followedHyperlink"/>
+      <w:u w:val="single"/>
     </w:rPr>
   </w:style>
 </w:styles>

--- a/Hand/Robotic Hand Instructable.docx
+++ b/Hand/Robotic Hand Instructable.docx
@@ -5,369 +5,245 @@
     <w:p>
       <w:pPr>
         <w:pStyle w:val="Ttulo"/>
-        <w:rPr>
+        <w:jc w:val="center"/>
+        <w:rPr>
+          <w:b/>
           <w:color w:val="1F4E79" w:themeColor="accent1" w:themeShade="80"/>
-          <w:lang w:val="en-GB"/>
-        </w:rPr>
-      </w:pPr>
-      <w:r>
-        <w:rPr>
-          <w:noProof/>
-          <w:color w:val="1F4E79" w:themeColor="accent1" w:themeShade="80"/>
-          <w:lang w:eastAsia="es-ES"/>
-        </w:rPr>
-        <mc:AlternateContent>
-          <mc:Choice Requires="wps">
-            <w:drawing>
-              <wp:anchor distT="0" distB="0" distL="114300" distR="114300" simplePos="0" relativeHeight="251662336" behindDoc="0" locked="0" layoutInCell="1" allowOverlap="1" wp14:anchorId="0E7E53FC" wp14:editId="1F68AA6D">
-                <wp:simplePos x="0" y="0"/>
-                <wp:positionH relativeFrom="column">
-                  <wp:posOffset>3434715</wp:posOffset>
-                </wp:positionH>
-                <wp:positionV relativeFrom="paragraph">
-                  <wp:posOffset>-671195</wp:posOffset>
-                </wp:positionV>
-                <wp:extent cx="1228725" cy="1190625"/>
-                <wp:effectExtent l="0" t="0" r="9525" b="9525"/>
-                <wp:wrapNone/>
-                <wp:docPr id="5" name="Cuadro de texto 5"/>
-                <wp:cNvGraphicFramePr/>
-                <a:graphic xmlns:a="http://schemas.openxmlformats.org/drawingml/2006/main">
-                  <a:graphicData uri="http://schemas.microsoft.com/office/word/2010/wordprocessingShape">
-                    <wps:wsp>
-                      <wps:cNvSpPr txBox="1"/>
-                      <wps:spPr>
-                        <a:xfrm>
-                          <a:off x="0" y="0"/>
-                          <a:ext cx="1228725" cy="1190625"/>
-                        </a:xfrm>
-                        <a:prstGeom prst="rect">
-                          <a:avLst/>
-                        </a:prstGeom>
-                        <a:solidFill>
-                          <a:schemeClr val="lt1"/>
-                        </a:solidFill>
-                        <a:ln w="6350">
-                          <a:noFill/>
-                        </a:ln>
-                      </wps:spPr>
-                      <wps:txbx>
-                        <w:txbxContent>
-                          <w:p>
-                            <w:r>
-                              <w:rPr>
-                                <w:noProof/>
-                                <w:lang w:eastAsia="es-ES"/>
-                              </w:rPr>
-                              <w:drawing>
-                                <wp:inline distT="0" distB="0" distL="0" distR="0" wp14:anchorId="00DCDFE9" wp14:editId="3486A2FF">
-                                  <wp:extent cx="1092835" cy="1092835"/>
-                                  <wp:effectExtent l="0" t="0" r="0" b="0"/>
-                                  <wp:docPr id="6" name="Imagen 6"/>
-                                  <wp:cNvGraphicFramePr>
-                                    <a:graphicFrameLocks xmlns:a="http://schemas.openxmlformats.org/drawingml/2006/main" noChangeAspect="1"/>
-                                  </wp:cNvGraphicFramePr>
-                                  <a:graphic xmlns:a="http://schemas.openxmlformats.org/drawingml/2006/main">
-                                    <a:graphicData uri="http://schemas.openxmlformats.org/drawingml/2006/picture">
-                                      <pic:pic xmlns:pic="http://schemas.openxmlformats.org/drawingml/2006/picture">
-                                        <pic:nvPicPr>
-                                          <pic:cNvPr id="6" name="web-hand.png"/>
-                                          <pic:cNvPicPr/>
-                                        </pic:nvPicPr>
-                                        <pic:blipFill>
-                                          <a:blip r:embed="rId5">
-                                            <a:extLst>
-                                              <a:ext uri="{28A0092B-C50C-407E-A947-70E740481C1C}">
-                                                <a14:useLocalDpi xmlns:a14="http://schemas.microsoft.com/office/drawing/2010/main" val="0"/>
-                                              </a:ext>
-                                            </a:extLst>
-                                          </a:blip>
-                                          <a:stretch>
-                                            <a:fillRect/>
-                                          </a:stretch>
-                                        </pic:blipFill>
-                                        <pic:spPr>
-                                          <a:xfrm>
-                                            <a:off x="0" y="0"/>
-                                            <a:ext cx="1092835" cy="1092835"/>
-                                          </a:xfrm>
-                                          <a:prstGeom prst="rect">
-                                            <a:avLst/>
-                                          </a:prstGeom>
-                                        </pic:spPr>
-                                      </pic:pic>
-                                    </a:graphicData>
-                                  </a:graphic>
-                                </wp:inline>
-                              </w:drawing>
-                            </w:r>
-                          </w:p>
-                        </w:txbxContent>
-                      </wps:txbx>
-                      <wps:bodyPr rot="0" spcFirstLastPara="0" vertOverflow="overflow" horzOverflow="overflow" vert="horz" wrap="square" lIns="91440" tIns="45720" rIns="91440" bIns="45720" numCol="1" spcCol="0" rtlCol="0" fromWordArt="0" anchor="t" anchorCtr="0" forceAA="0" compatLnSpc="1">
-                        <a:prstTxWarp prst="textNoShape">
-                          <a:avLst/>
-                        </a:prstTxWarp>
-                        <a:noAutofit/>
-                      </wps:bodyPr>
-                    </wps:wsp>
-                  </a:graphicData>
-                </a:graphic>
-                <wp14:sizeRelH relativeFrom="margin">
-                  <wp14:pctWidth>0</wp14:pctWidth>
-                </wp14:sizeRelH>
-              </wp:anchor>
-            </w:drawing>
-          </mc:Choice>
-          <mc:Fallback>
-            <w:pict>
-              <v:shapetype w14:anchorId="0E7E53FC" id="_x0000_t202" coordsize="21600,21600" o:spt="202" path="m,l,21600r21600,l21600,xe">
-                <v:stroke joinstyle="miter"/>
-                <v:path gradientshapeok="t" o:connecttype="rect"/>
-              </v:shapetype>
-              <v:shape id="Cuadro de texto 5" o:spid="_x0000_s1026" type="#_x0000_t202" style="position:absolute;margin-left:270.45pt;margin-top:-52.85pt;width:96.75pt;height:93.75pt;z-index:251662336;visibility:visible;mso-wrap-style:square;mso-width-percent:0;mso-wrap-distance-left:9pt;mso-wrap-distance-top:0;mso-wrap-distance-right:9pt;mso-wrap-distance-bottom:0;mso-position-horizontal:absolute;mso-position-horizontal-relative:text;mso-position-vertical:absolute;mso-position-vertical-relative:text;mso-width-percent:0;mso-width-relative:margin;v-text-anchor:top" o:gfxdata="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" fillcolor="white [3201]" stroked="f" strokeweight=".5pt">
-                <v:textbox>
-                  <w:txbxContent>
-                    <w:p>
-                      <w:r>
-                        <w:rPr>
-                          <w:noProof/>
-                          <w:lang w:eastAsia="es-ES"/>
-                        </w:rPr>
-                        <w:drawing>
-                          <wp:inline distT="0" distB="0" distL="0" distR="0" wp14:anchorId="00DCDFE9" wp14:editId="3486A2FF">
-                            <wp:extent cx="1092835" cy="1092835"/>
-                            <wp:effectExtent l="0" t="0" r="0" b="0"/>
-                            <wp:docPr id="6" name="Imagen 6"/>
-                            <wp:cNvGraphicFramePr>
-                              <a:graphicFrameLocks xmlns:a="http://schemas.openxmlformats.org/drawingml/2006/main" noChangeAspect="1"/>
-                            </wp:cNvGraphicFramePr>
-                            <a:graphic xmlns:a="http://schemas.openxmlformats.org/drawingml/2006/main">
-                              <a:graphicData uri="http://schemas.openxmlformats.org/drawingml/2006/picture">
-                                <pic:pic xmlns:pic="http://schemas.openxmlformats.org/drawingml/2006/picture">
-                                  <pic:nvPicPr>
-                                    <pic:cNvPr id="6" name="web-hand.png"/>
-                                    <pic:cNvPicPr/>
-                                  </pic:nvPicPr>
-                                  <pic:blipFill>
-                                    <a:blip r:embed="rId5">
-                                      <a:extLst>
-                                        <a:ext uri="{28A0092B-C50C-407E-A947-70E740481C1C}">
-                                          <a14:useLocalDpi xmlns:a14="http://schemas.microsoft.com/office/drawing/2010/main" val="0"/>
-                                        </a:ext>
-                                      </a:extLst>
-                                    </a:blip>
-                                    <a:stretch>
-                                      <a:fillRect/>
-                                    </a:stretch>
-                                  </pic:blipFill>
-                                  <pic:spPr>
-                                    <a:xfrm>
-                                      <a:off x="0" y="0"/>
-                                      <a:ext cx="1092835" cy="1092835"/>
-                                    </a:xfrm>
-                                    <a:prstGeom prst="rect">
-                                      <a:avLst/>
-                                    </a:prstGeom>
-                                  </pic:spPr>
-                                </pic:pic>
-                              </a:graphicData>
-                            </a:graphic>
-                          </wp:inline>
-                        </w:drawing>
-                      </w:r>
-                    </w:p>
-                  </w:txbxContent>
-                </v:textbox>
-              </v:shape>
-            </w:pict>
-          </mc:Fallback>
-        </mc:AlternateContent>
-      </w:r>
+          <w:sz w:val="44"/>
+          <w:lang w:val="en-GB"/>
+        </w:rPr>
+      </w:pPr>
       <w:r>
         <w:rPr>
           <w:noProof/>
           <w:lang w:eastAsia="es-ES"/>
         </w:rPr>
-        <mc:AlternateContent>
-          <mc:Choice Requires="wps">
-            <w:drawing>
-              <wp:anchor distT="0" distB="0" distL="114300" distR="114300" simplePos="0" relativeHeight="251663360" behindDoc="1" locked="0" layoutInCell="1" allowOverlap="1" wp14:anchorId="6CF45F0C" wp14:editId="75EF3110">
-                <wp:simplePos x="0" y="0"/>
-                <wp:positionH relativeFrom="column">
-                  <wp:posOffset>4694555</wp:posOffset>
-                </wp:positionH>
-                <wp:positionV relativeFrom="page">
-                  <wp:posOffset>209550</wp:posOffset>
-                </wp:positionV>
-                <wp:extent cx="1495425" cy="1895475"/>
-                <wp:effectExtent l="0" t="0" r="9525" b="9525"/>
-                <wp:wrapTight wrapText="bothSides">
-                  <wp:wrapPolygon edited="0">
-                    <wp:start x="0" y="0"/>
-                    <wp:lineTo x="0" y="21491"/>
-                    <wp:lineTo x="21462" y="21491"/>
-                    <wp:lineTo x="21462" y="0"/>
-                    <wp:lineTo x="0" y="0"/>
-                  </wp:wrapPolygon>
-                </wp:wrapTight>
-                <wp:docPr id="7" name="Cuadro de texto 7"/>
-                <wp:cNvGraphicFramePr/>
-                <a:graphic xmlns:a="http://schemas.openxmlformats.org/drawingml/2006/main">
-                  <a:graphicData uri="http://schemas.microsoft.com/office/word/2010/wordprocessingShape">
-                    <wps:wsp>
-                      <wps:cNvSpPr txBox="1"/>
-                      <wps:spPr>
-                        <a:xfrm>
-                          <a:off x="0" y="0"/>
-                          <a:ext cx="1495425" cy="1895475"/>
-                        </a:xfrm>
-                        <a:prstGeom prst="rect">
-                          <a:avLst/>
-                        </a:prstGeom>
-                        <a:solidFill>
-                          <a:schemeClr val="lt1"/>
-                        </a:solidFill>
-                        <a:ln w="6350">
-                          <a:noFill/>
-                        </a:ln>
-                      </wps:spPr>
-                      <wps:txbx>
-                        <w:txbxContent>
-                          <w:p>
-                            <w:r>
-                              <w:rPr>
-                                <w:noProof/>
-                                <w:lang w:eastAsia="es-ES"/>
-                              </w:rPr>
-                              <w:drawing>
-                                <wp:inline distT="0" distB="0" distL="0" distR="0" wp14:anchorId="5945ADA5" wp14:editId="61236882">
-                                  <wp:extent cx="1589087" cy="1239840"/>
-                                  <wp:effectExtent l="3175" t="0" r="0" b="0"/>
-                                  <wp:docPr id="4" name="Imagen 4"/>
-                                  <wp:cNvGraphicFramePr/>
-                                  <a:graphic xmlns:a="http://schemas.openxmlformats.org/drawingml/2006/main">
-                                    <a:graphicData uri="http://schemas.openxmlformats.org/drawingml/2006/picture">
-                                      <pic:pic xmlns:pic="http://schemas.openxmlformats.org/drawingml/2006/picture">
-                                        <pic:nvPicPr>
-                                          <pic:cNvPr id="4" name="Imagen 4"/>
-                                          <pic:cNvPicPr/>
-                                        </pic:nvPicPr>
-                                        <pic:blipFill>
-                                          <a:blip r:embed="rId6" cstate="print">
-                                            <a:extLst>
-                                              <a:ext uri="{28A0092B-C50C-407E-A947-70E740481C1C}">
-                                                <a14:useLocalDpi xmlns:a14="http://schemas.microsoft.com/office/drawing/2010/main" val="0"/>
-                                              </a:ext>
-                                            </a:extLst>
-                                          </a:blip>
-                                          <a:stretch>
-                                            <a:fillRect/>
-                                          </a:stretch>
-                                        </pic:blipFill>
-                                        <pic:spPr>
-                                          <a:xfrm rot="16200000">
-                                            <a:off x="0" y="0"/>
-                                            <a:ext cx="1593516" cy="1243296"/>
-                                          </a:xfrm>
-                                          <a:prstGeom prst="rect">
-                                            <a:avLst/>
-                                          </a:prstGeom>
-                                        </pic:spPr>
-                                      </pic:pic>
-                                    </a:graphicData>
-                                  </a:graphic>
-                                </wp:inline>
-                              </w:drawing>
-                            </w:r>
-                          </w:p>
-                        </w:txbxContent>
-                      </wps:txbx>
-                      <wps:bodyPr rot="0" spcFirstLastPara="0" vertOverflow="overflow" horzOverflow="overflow" vert="horz" wrap="square" lIns="91440" tIns="45720" rIns="91440" bIns="45720" numCol="1" spcCol="0" rtlCol="0" fromWordArt="0" anchor="t" anchorCtr="0" forceAA="0" compatLnSpc="1">
-                        <a:prstTxWarp prst="textNoShape">
-                          <a:avLst/>
-                        </a:prstTxWarp>
-                        <a:noAutofit/>
-                      </wps:bodyPr>
-                    </wps:wsp>
-                  </a:graphicData>
-                </a:graphic>
-                <wp14:sizeRelH relativeFrom="margin">
-                  <wp14:pctWidth>0</wp14:pctWidth>
-                </wp14:sizeRelH>
-                <wp14:sizeRelV relativeFrom="margin">
-                  <wp14:pctHeight>0</wp14:pctHeight>
-                </wp14:sizeRelV>
-              </wp:anchor>
-            </w:drawing>
-          </mc:Choice>
-          <mc:Fallback>
-            <w:pict>
-              <v:shape w14:anchorId="6CF45F0C" id="Cuadro de texto 7" o:spid="_x0000_s1027" type="#_x0000_t202" style="position:absolute;margin-left:369.65pt;margin-top:16.5pt;width:117.75pt;height:149.25pt;z-index:-251653120;visibility:visible;mso-wrap-style:square;mso-width-percent:0;mso-height-percent:0;mso-wrap-distance-left:9pt;mso-wrap-distance-top:0;mso-wrap-distance-right:9pt;mso-wrap-distance-bottom:0;mso-position-horizontal:absolute;mso-position-horizontal-relative:text;mso-position-vertical:absolute;mso-position-vertical-relative:page;mso-width-percent:0;mso-height-percent:0;mso-width-relative:margin;mso-height-relative:margin;v-text-anchor:top" o:gfxdata="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" fillcolor="white [3201]" stroked="f" strokeweight=".5pt">
-                <v:textbox>
-                  <w:txbxContent>
-                    <w:p>
-                      <w:r>
-                        <w:rPr>
-                          <w:noProof/>
-                          <w:lang w:eastAsia="es-ES"/>
-                        </w:rPr>
-                        <w:drawing>
-                          <wp:inline distT="0" distB="0" distL="0" distR="0" wp14:anchorId="5945ADA5" wp14:editId="61236882">
-                            <wp:extent cx="1589087" cy="1239840"/>
-                            <wp:effectExtent l="3175" t="0" r="0" b="0"/>
-                            <wp:docPr id="4" name="Imagen 4"/>
-                            <wp:cNvGraphicFramePr/>
-                            <a:graphic xmlns:a="http://schemas.openxmlformats.org/drawingml/2006/main">
-                              <a:graphicData uri="http://schemas.openxmlformats.org/drawingml/2006/picture">
-                                <pic:pic xmlns:pic="http://schemas.openxmlformats.org/drawingml/2006/picture">
-                                  <pic:nvPicPr>
-                                    <pic:cNvPr id="4" name="Imagen 4"/>
-                                    <pic:cNvPicPr/>
-                                  </pic:nvPicPr>
-                                  <pic:blipFill>
-                                    <a:blip r:embed="rId6" cstate="print">
-                                      <a:extLst>
-                                        <a:ext uri="{28A0092B-C50C-407E-A947-70E740481C1C}">
-                                          <a14:useLocalDpi xmlns:a14="http://schemas.microsoft.com/office/drawing/2010/main" val="0"/>
-                                        </a:ext>
-                                      </a:extLst>
-                                    </a:blip>
-                                    <a:stretch>
-                                      <a:fillRect/>
-                                    </a:stretch>
-                                  </pic:blipFill>
-                                  <pic:spPr>
-                                    <a:xfrm rot="16200000">
-                                      <a:off x="0" y="0"/>
-                                      <a:ext cx="1593516" cy="1243296"/>
-                                    </a:xfrm>
-                                    <a:prstGeom prst="rect">
-                                      <a:avLst/>
-                                    </a:prstGeom>
-                                  </pic:spPr>
-                                </pic:pic>
-                              </a:graphicData>
-                            </a:graphic>
-                          </wp:inline>
-                        </w:drawing>
-                      </w:r>
-                    </w:p>
-                  </w:txbxContent>
-                </v:textbox>
-                <w10:wrap type="tight" anchory="page"/>
-              </v:shape>
-            </w:pict>
-          </mc:Fallback>
-        </mc:AlternateContent>
-      </w:r>
-      <w:r>
-        <w:rPr>
+        <w:drawing>
+          <wp:anchor distT="0" distB="0" distL="114300" distR="114300" simplePos="0" relativeHeight="251662336" behindDoc="0" locked="0" layoutInCell="1" allowOverlap="1" wp14:anchorId="1726C132" wp14:editId="44CE48A5">
+            <wp:simplePos x="0" y="0"/>
+            <wp:positionH relativeFrom="column">
+              <wp:posOffset>-81915</wp:posOffset>
+            </wp:positionH>
+            <wp:positionV relativeFrom="paragraph">
+              <wp:posOffset>285750</wp:posOffset>
+            </wp:positionV>
+            <wp:extent cx="1588770" cy="1239520"/>
+            <wp:effectExtent l="117475" t="111125" r="147955" b="147955"/>
+            <wp:wrapSquare wrapText="bothSides"/>
+            <wp:docPr id="4" name="Imagen 4"/>
+            <wp:cNvGraphicFramePr/>
+            <a:graphic xmlns:a="http://schemas.openxmlformats.org/drawingml/2006/main">
+              <a:graphicData uri="http://schemas.openxmlformats.org/drawingml/2006/picture">
+                <pic:pic xmlns:pic="http://schemas.openxmlformats.org/drawingml/2006/picture">
+                  <pic:nvPicPr>
+                    <pic:cNvPr id="4" name="Imagen 4"/>
+                    <pic:cNvPicPr/>
+                  </pic:nvPicPr>
+                  <pic:blipFill>
+                    <a:blip r:embed="rId7" cstate="print">
+                      <a:extLst>
+                        <a:ext uri="{28A0092B-C50C-407E-A947-70E740481C1C}">
+                          <a14:useLocalDpi xmlns:a14="http://schemas.microsoft.com/office/drawing/2010/main" val="0"/>
+                        </a:ext>
+                      </a:extLst>
+                    </a:blip>
+                    <a:stretch>
+                      <a:fillRect/>
+                    </a:stretch>
+                  </pic:blipFill>
+                  <pic:spPr>
+                    <a:xfrm rot="16200000">
+                      <a:off x="0" y="0"/>
+                      <a:ext cx="1588770" cy="1239520"/>
+                    </a:xfrm>
+                    <a:prstGeom prst="rect">
+                      <a:avLst/>
+                    </a:prstGeom>
+                    <a:solidFill>
+                      <a:srgbClr val="FFFFFF">
+                        <a:shade val="85000"/>
+                      </a:srgbClr>
+                    </a:solidFill>
+                    <a:ln w="88900" cap="sq">
+                      <a:solidFill>
+                        <a:srgbClr val="FFFFFF"/>
+                      </a:solidFill>
+                      <a:miter lim="800000"/>
+                    </a:ln>
+                    <a:effectLst>
+                      <a:outerShdw blurRad="55000" dist="18000" dir="5400000" algn="tl" rotWithShape="0">
+                        <a:srgbClr val="000000">
+                          <a:alpha val="40000"/>
+                        </a:srgbClr>
+                      </a:outerShdw>
+                    </a:effectLst>
+                    <a:scene3d>
+                      <a:camera prst="orthographicFront"/>
+                      <a:lightRig rig="twoPt" dir="t">
+                        <a:rot lat="0" lon="0" rev="7200000"/>
+                      </a:lightRig>
+                    </a:scene3d>
+                    <a:sp3d>
+                      <a:bevelT w="25400" h="19050"/>
+                      <a:contourClr>
+                        <a:srgbClr val="FFFFFF"/>
+                      </a:contourClr>
+                    </a:sp3d>
+                  </pic:spPr>
+                </pic:pic>
+              </a:graphicData>
+            </a:graphic>
+            <wp14:sizeRelH relativeFrom="page">
+              <wp14:pctWidth>0</wp14:pctWidth>
+            </wp14:sizeRelH>
+            <wp14:sizeRelV relativeFrom="page">
+              <wp14:pctHeight>0</wp14:pctHeight>
+            </wp14:sizeRelV>
+          </wp:anchor>
+        </w:drawing>
+      </w:r>
+      <w:r>
+        <w:rPr>
+          <w:noProof/>
+          <w:lang w:eastAsia="es-ES"/>
+        </w:rPr>
+        <w:drawing>
+          <wp:anchor distT="0" distB="0" distL="114300" distR="114300" simplePos="0" relativeHeight="251661312" behindDoc="0" locked="0" layoutInCell="1" allowOverlap="1" wp14:anchorId="64A7B24B" wp14:editId="106FC3A3">
+            <wp:simplePos x="0" y="0"/>
+            <wp:positionH relativeFrom="column">
+              <wp:posOffset>5331313</wp:posOffset>
+            </wp:positionH>
+            <wp:positionV relativeFrom="paragraph">
+              <wp:posOffset>391</wp:posOffset>
+            </wp:positionV>
+            <wp:extent cx="1414780" cy="1414780"/>
+            <wp:effectExtent l="114300" t="114300" r="109220" b="147320"/>
+            <wp:wrapSquare wrapText="bothSides"/>
+            <wp:docPr id="6" name="Imagen 6"/>
+            <wp:cNvGraphicFramePr>
+              <a:graphicFrameLocks xmlns:a="http://schemas.openxmlformats.org/drawingml/2006/main" noChangeAspect="1"/>
+            </wp:cNvGraphicFramePr>
+            <a:graphic xmlns:a="http://schemas.openxmlformats.org/drawingml/2006/main">
+              <a:graphicData uri="http://schemas.openxmlformats.org/drawingml/2006/picture">
+                <pic:pic xmlns:pic="http://schemas.openxmlformats.org/drawingml/2006/picture">
+                  <pic:nvPicPr>
+                    <pic:cNvPr id="6" name="web-hand.png"/>
+                    <pic:cNvPicPr/>
+                  </pic:nvPicPr>
+                  <pic:blipFill>
+                    <a:blip r:embed="rId8">
+                      <a:extLst>
+                        <a:ext uri="{28A0092B-C50C-407E-A947-70E740481C1C}">
+                          <a14:useLocalDpi xmlns:a14="http://schemas.microsoft.com/office/drawing/2010/main" val="0"/>
+                        </a:ext>
+                      </a:extLst>
+                    </a:blip>
+                    <a:stretch>
+                      <a:fillRect/>
+                    </a:stretch>
+                  </pic:blipFill>
+                  <pic:spPr>
+                    <a:xfrm>
+                      <a:off x="0" y="0"/>
+                      <a:ext cx="1414780" cy="1414780"/>
+                    </a:xfrm>
+                    <a:prstGeom prst="rect">
+                      <a:avLst/>
+                    </a:prstGeom>
+                    <a:solidFill>
+                      <a:srgbClr val="FFFFFF">
+                        <a:shade val="85000"/>
+                      </a:srgbClr>
+                    </a:solidFill>
+                    <a:ln w="88900" cap="sq">
+                      <a:solidFill>
+                        <a:srgbClr val="FFFFFF"/>
+                      </a:solidFill>
+                      <a:miter lim="800000"/>
+                    </a:ln>
+                    <a:effectLst>
+                      <a:outerShdw blurRad="55000" dist="18000" dir="5400000" algn="tl" rotWithShape="0">
+                        <a:srgbClr val="000000">
+                          <a:alpha val="40000"/>
+                        </a:srgbClr>
+                      </a:outerShdw>
+                    </a:effectLst>
+                    <a:scene3d>
+                      <a:camera prst="orthographicFront"/>
+                      <a:lightRig rig="twoPt" dir="t">
+                        <a:rot lat="0" lon="0" rev="7200000"/>
+                      </a:lightRig>
+                    </a:scene3d>
+                    <a:sp3d>
+                      <a:bevelT w="25400" h="19050"/>
+                      <a:contourClr>
+                        <a:srgbClr val="FFFFFF"/>
+                      </a:contourClr>
+                    </a:sp3d>
+                  </pic:spPr>
+                </pic:pic>
+              </a:graphicData>
+            </a:graphic>
+            <wp14:sizeRelH relativeFrom="page">
+              <wp14:pctWidth>0</wp14:pctWidth>
+            </wp14:sizeRelH>
+            <wp14:sizeRelV relativeFrom="page">
+              <wp14:pctHeight>0</wp14:pctHeight>
+            </wp14:sizeRelV>
+          </wp:anchor>
+        </w:drawing>
+      </w:r>
+    </w:p>
+    <w:p>
+      <w:pPr>
+        <w:pStyle w:val="Ttulo"/>
+        <w:rPr>
+          <w:b/>
           <w:color w:val="1F4E79" w:themeColor="accent1" w:themeShade="80"/>
+          <w:sz w:val="44"/>
+          <w:lang w:val="en-GB"/>
+        </w:rPr>
+      </w:pPr>
+    </w:p>
+    <w:p>
+      <w:pPr>
+        <w:pStyle w:val="Ttulo"/>
+        <w:jc w:val="center"/>
+        <w:rPr>
+          <w:b/>
+          <w:color w:val="1F4E79" w:themeColor="accent1" w:themeShade="80"/>
+          <w:sz w:val="44"/>
+          <w:lang w:val="en-GB"/>
+        </w:rPr>
+      </w:pPr>
+      <w:r>
+        <w:rPr>
+          <w:b/>
+          <w:color w:val="1F4E79" w:themeColor="accent1" w:themeShade="80"/>
+          <w:sz w:val="44"/>
           <w:lang w:val="en-GB"/>
         </w:rPr>
         <w:t>Robotic Hand</w:t>
       </w:r>
+    </w:p>
+    <w:p>
+      <w:pPr>
+        <w:pStyle w:val="Ttulo1"/>
+        <w:rPr>
+          <w:u w:val="single"/>
+          <w:lang w:val="en-GB"/>
+        </w:rPr>
+      </w:pPr>
+    </w:p>
+    <w:p>
+      <w:pPr>
+        <w:pStyle w:val="Ttulo1"/>
+        <w:ind w:left="720" w:right="-1"/>
+        <w:rPr>
+          <w:u w:val="single"/>
+          <w:lang w:val="en-GB"/>
+        </w:rPr>
+      </w:pPr>
     </w:p>
     <w:p>
       <w:pPr>
@@ -376,6 +252,7 @@
           <w:ilvl w:val="0"/>
           <w:numId w:val="1"/>
         </w:numPr>
+        <w:ind w:left="426"/>
         <w:rPr>
           <w:u w:val="single"/>
           <w:lang w:val="en-GB"/>
@@ -393,118 +270,83 @@
       <w:pPr>
         <w:ind w:left="708"/>
         <w:rPr>
-          <w:lang w:val="en-GB"/>
-        </w:rPr>
-      </w:pPr>
-      <w:r>
-        <w:rPr>
+          <w:sz w:val="24"/>
+          <w:lang w:val="en-GB"/>
+        </w:rPr>
+      </w:pPr>
+      <w:r>
+        <w:rPr>
+          <w:sz w:val="24"/>
           <w:lang w:val="en-GB"/>
         </w:rPr>
         <w:t>Robotic hand made of 3d printed plastic. It copies the finger moves made with the glove and can play rock, paper, scissors with it</w:t>
       </w:r>
       <w:r>
         <w:rPr>
-          <w:lang w:val="en-GB"/>
-        </w:rPr>
-        <w:t>.</w:t>
-      </w:r>
-      <w:r>
-        <w:rPr>
+          <w:sz w:val="24"/>
+          <w:lang w:val="en-GB"/>
+        </w:rPr>
+        <w:t xml:space="preserve">. Project made in RLP (Robotics Language and </w:t>
+      </w:r>
+      <w:r>
+        <w:rPr>
+          <w:sz w:val="24"/>
+          <w:lang w:val="en-GB"/>
+        </w:rPr>
+        <w:t>Planning</w:t>
+      </w:r>
+      <w:r>
+        <w:rPr>
+          <w:sz w:val="24"/>
+          <w:lang w:val="en-GB"/>
+        </w:rPr>
+        <w:t>) of 2016 - 2017. It was made having in mind a demo of a robotic hand controlled by your own hand.</w:t>
+      </w:r>
+    </w:p>
+    <w:p>
+      <w:pPr>
+        <w:ind w:left="708"/>
+        <w:rPr>
+          <w:sz w:val="24"/>
+          <w:lang w:val="en-GB"/>
+        </w:rPr>
+      </w:pPr>
+      <w:r>
+        <w:rPr>
+          <w:sz w:val="24"/>
+          <w:lang w:val="en-GB"/>
+        </w:rPr>
+        <w:t>The 3D printed hand model used was the one made by “InMoov”.</w:t>
+      </w:r>
+      <w:r>
+        <w:rPr>
+          <w:sz w:val="24"/>
+          <w:lang w:val="en-GB"/>
+        </w:rPr>
+        <w:t xml:space="preserve"> In their web side</w:t>
+      </w:r>
+      <w:r>
+        <w:rPr>
+          <w:sz w:val="24"/>
           <w:lang w:val="en-GB"/>
         </w:rPr>
         <w:t xml:space="preserve"> </w:t>
       </w:r>
       <w:r>
         <w:rPr>
-          <w:lang w:val="en-GB"/>
-        </w:rPr>
-        <w:t xml:space="preserve">Project made in RLP (Robotics Language and </w:t>
-      </w:r>
-      <w:r>
-        <w:rPr>
-          <w:lang w:val="en-GB"/>
-        </w:rPr>
-        <w:t>Planning</w:t>
-      </w:r>
-      <w:r>
-        <w:rPr>
-          <w:lang w:val="en-GB"/>
-        </w:rPr>
-        <w:t xml:space="preserve">) of 2016 - 2017. </w:t>
-      </w:r>
-      <w:r>
-        <w:rPr>
-          <w:lang w:val="en-GB"/>
-        </w:rPr>
-        <w:t>It was made having in mind a demo of a robotic hand controlled by your own hand.</w:t>
-      </w:r>
-    </w:p>
-    <w:p>
-      <w:pPr>
-        <w:ind w:left="708"/>
-        <w:rPr>
-          <w:lang w:val="en-GB"/>
-        </w:rPr>
-      </w:pPr>
-      <w:r>
-        <w:rPr>
-          <w:lang w:val="en-GB"/>
-        </w:rPr>
-        <w:t>The 3D printed hand model used was the one made by “</w:t>
-      </w:r>
-      <w:proofErr w:type="spellStart"/>
-      <w:r>
-        <w:rPr>
-          <w:lang w:val="en-GB"/>
-        </w:rPr>
-        <w:t>InMoov</w:t>
-      </w:r>
-      <w:proofErr w:type="spellEnd"/>
-      <w:r>
-        <w:rPr>
-          <w:lang w:val="en-GB"/>
-        </w:rPr>
-        <w:t>”.</w:t>
-      </w:r>
-      <w:r>
-        <w:rPr>
-          <w:lang w:val="en-GB"/>
-        </w:rPr>
-        <w:t xml:space="preserve"> In their web side</w:t>
-      </w:r>
-      <w:r>
-        <w:rPr>
-          <w:lang w:val="en-GB"/>
-        </w:rPr>
-        <w:t xml:space="preserve"> </w:t>
-      </w:r>
-      <w:r>
-        <w:rPr>
+          <w:sz w:val="24"/>
           <w:lang w:val="en-GB"/>
         </w:rPr>
         <w:t xml:space="preserve">you can find all the human body parts to print in 3D. </w:t>
       </w:r>
-      <w:hyperlink r:id="rId7" w:history="1">
+      <w:hyperlink r:id="rId9" w:history="1">
         <w:r>
           <w:rPr>
             <w:rStyle w:val="Hipervnculo"/>
+            <w:sz w:val="24"/>
             <w:lang w:val="en-GB"/>
           </w:rPr>
-          <w:t>http://inmoov</w:t>
-        </w:r>
-        <w:r>
-          <w:rPr>
-            <w:rStyle w:val="Hipervnculo"/>
-            <w:lang w:val="en-GB"/>
-          </w:rPr>
-          <w:t>.</w:t>
-        </w:r>
-        <w:r>
-          <w:rPr>
-            <w:rStyle w:val="Hipervnculo"/>
-            <w:lang w:val="en-GB"/>
-          </w:rPr>
-          <w:t>fr/</w:t>
+          <w:t>http://inmoov.fr/</w:t>
         </w:r>
       </w:hyperlink>
     </w:p>
@@ -515,6 +357,7 @@
           <w:ilvl w:val="0"/>
           <w:numId w:val="1"/>
         </w:numPr>
+        <w:ind w:left="426"/>
         <w:rPr>
           <w:u w:val="single"/>
           <w:lang w:val="en-GB"/>
@@ -530,13 +373,15 @@
     </w:p>
     <w:p>
       <w:pPr>
-        <w:ind w:left="708"/>
-        <w:rPr>
-          <w:lang w:val="en-GB"/>
-        </w:rPr>
-      </w:pPr>
-      <w:r>
-        <w:rPr>
+        <w:ind w:left="567"/>
+        <w:rPr>
+          <w:sz w:val="24"/>
+          <w:lang w:val="en-GB"/>
+        </w:rPr>
+      </w:pPr>
+      <w:r>
+        <w:rPr>
+          <w:sz w:val="24"/>
           <w:lang w:val="en-GB"/>
         </w:rPr>
         <w:t>To switch on the hand, plug the electricity C13 cable into the box switch. The switch must be lighted in order to work.</w:t>
@@ -544,19 +389,22 @@
     </w:p>
     <w:p>
       <w:pPr>
-        <w:ind w:left="708"/>
-        <w:rPr>
-          <w:lang w:val="en-GB"/>
-        </w:rPr>
-      </w:pPr>
-      <w:r>
-        <w:rPr>
+        <w:ind w:left="567"/>
+        <w:rPr>
+          <w:sz w:val="24"/>
+          <w:lang w:val="en-GB"/>
+        </w:rPr>
+      </w:pPr>
+      <w:r>
+        <w:rPr>
+          <w:sz w:val="24"/>
           <w:lang w:val="en-GB"/>
         </w:rPr>
         <w:t>Put the globe in your right hand (be careful with the flex sensors</w:t>
       </w:r>
       <w:r>
         <w:rPr>
+          <w:sz w:val="24"/>
           <w:lang w:val="en-GB"/>
         </w:rPr>
         <w:t>, it’s recommended to use a plastic glove cobbering the cotton glove to improve the sensibility of the sensors).</w:t>
@@ -564,19 +412,22 @@
     </w:p>
     <w:p>
       <w:pPr>
-        <w:ind w:left="708"/>
-        <w:rPr>
-          <w:lang w:val="en-GB"/>
-        </w:rPr>
-      </w:pPr>
-      <w:r>
-        <w:rPr>
+        <w:ind w:left="567"/>
+        <w:rPr>
+          <w:sz w:val="24"/>
+          <w:lang w:val="en-GB"/>
+        </w:rPr>
+      </w:pPr>
+      <w:r>
+        <w:rPr>
+          <w:sz w:val="24"/>
           <w:lang w:val="en-GB"/>
         </w:rPr>
         <w:t>Once the glove is correctly in your hand, open and close your fingers and the hand should do the same.</w:t>
       </w:r>
       <w:r>
         <w:rPr>
+          <w:sz w:val="24"/>
           <w:lang w:val="en-GB"/>
         </w:rPr>
         <w:t xml:space="preserve"> In addition to the imitation the hand can play different modes of the “rock, paper, scissors” game. This are all the modes of the robotic hand:</w:t>
@@ -585,7 +436,7 @@
     <w:p>
       <w:pPr>
         <w:pStyle w:val="Ttulo2"/>
-        <w:ind w:left="708" w:firstLine="708"/>
+        <w:ind w:left="567" w:firstLine="1"/>
         <w:rPr>
           <w:lang w:val="en-GB"/>
         </w:rPr>
@@ -605,13 +456,15 @@
     </w:p>
     <w:p>
       <w:pPr>
-        <w:ind w:left="1416"/>
-        <w:rPr>
-          <w:lang w:val="en-GB"/>
-        </w:rPr>
-      </w:pPr>
-      <w:r>
-        <w:rPr>
+        <w:ind w:left="567" w:firstLine="1"/>
+        <w:rPr>
+          <w:sz w:val="24"/>
+          <w:lang w:val="en-GB"/>
+        </w:rPr>
+      </w:pPr>
+      <w:r>
+        <w:rPr>
+          <w:sz w:val="24"/>
           <w:lang w:val="en-GB"/>
         </w:rPr>
         <w:t>The hand imitates all the moves of the glove. It’s the default mode of the hand, it’ll always come back to this mode.</w:t>
@@ -620,57 +473,7 @@
     <w:p>
       <w:pPr>
         <w:pStyle w:val="Ttulo2"/>
-        <w:ind w:left="708" w:firstLine="708"/>
-        <w:rPr>
-          <w:lang w:val="en-GB"/>
-        </w:rPr>
-      </w:pPr>
-      <w:r>
-        <w:rPr>
-          <w:lang w:val="en-GB"/>
-        </w:rPr>
-        <w:t>Paper,</w:t>
-      </w:r>
-      <w:r>
-        <w:rPr>
-          <w:lang w:val="en-GB"/>
-        </w:rPr>
-        <w:t xml:space="preserve"> </w:t>
-      </w:r>
-      <w:r>
-        <w:rPr>
-          <w:lang w:val="en-GB"/>
-        </w:rPr>
-        <w:t>Rock,</w:t>
-      </w:r>
-      <w:r>
-        <w:rPr>
-          <w:lang w:val="en-GB"/>
-        </w:rPr>
-        <w:t xml:space="preserve"> </w:t>
-      </w:r>
-      <w:r>
-        <w:rPr>
-          <w:lang w:val="en-GB"/>
-        </w:rPr>
-        <w:t xml:space="preserve">Scissors </w:t>
-      </w:r>
-      <w:r>
-        <w:rPr>
-          <w:lang w:val="en-GB"/>
-        </w:rPr>
-        <w:t xml:space="preserve">Random </w:t>
-      </w:r>
-      <w:r>
-        <w:rPr>
-          <w:lang w:val="en-GB"/>
-        </w:rPr>
-        <w:t>Mode:</w:t>
-      </w:r>
-    </w:p>
-    <w:p>
-      <w:pPr>
-        <w:ind w:left="1416"/>
+        <w:ind w:left="567" w:firstLine="1"/>
         <w:rPr>
           <w:lang w:val="en-GB"/>
         </w:rPr>
@@ -681,16 +484,16 @@
           <w:lang w:eastAsia="es-ES"/>
         </w:rPr>
         <w:drawing>
-          <wp:anchor distT="0" distB="0" distL="114300" distR="114300" simplePos="0" relativeHeight="251658240" behindDoc="0" locked="0" layoutInCell="1" allowOverlap="1" wp14:anchorId="45E2D045" wp14:editId="295CC46E">
+          <wp:anchor distT="0" distB="0" distL="114300" distR="114300" simplePos="0" relativeHeight="251658240" behindDoc="0" locked="0" layoutInCell="1" allowOverlap="1" wp14:anchorId="7A8C838C" wp14:editId="7B9F88C4">
             <wp:simplePos x="0" y="0"/>
             <wp:positionH relativeFrom="column">
-              <wp:posOffset>4577715</wp:posOffset>
+              <wp:posOffset>6010177</wp:posOffset>
             </wp:positionH>
             <wp:positionV relativeFrom="paragraph">
-              <wp:posOffset>427990</wp:posOffset>
+              <wp:posOffset>26523</wp:posOffset>
             </wp:positionV>
             <wp:extent cx="755650" cy="1007745"/>
-            <wp:effectExtent l="0" t="0" r="6350" b="1905"/>
+            <wp:effectExtent l="95250" t="95250" r="101600" b="382905"/>
             <wp:wrapSquare wrapText="bothSides"/>
             <wp:docPr id="1" name="Imagen 1"/>
             <wp:cNvGraphicFramePr>
@@ -704,7 +507,7 @@
                     <pic:cNvPicPr/>
                   </pic:nvPicPr>
                   <pic:blipFill rotWithShape="1">
-                    <a:blip r:embed="rId8" cstate="print">
+                    <a:blip r:embed="rId10" cstate="print">
                       <a:extLst>
                         <a:ext uri="{28A0092B-C50C-407E-A947-70E740481C1C}">
                           <a14:useLocalDpi xmlns:a14="http://schemas.microsoft.com/office/drawing/2010/main" val="0"/>
@@ -719,12 +522,35 @@
                       <a:off x="0" y="0"/>
                       <a:ext cx="755650" cy="1007745"/>
                     </a:xfrm>
-                    <a:prstGeom prst="rect">
-                      <a:avLst/>
+                    <a:prstGeom prst="roundRect">
+                      <a:avLst>
+                        <a:gd name="adj" fmla="val 4167"/>
+                      </a:avLst>
                     </a:prstGeom>
-                    <a:ln>
-                      <a:noFill/>
+                    <a:solidFill>
+                      <a:srgbClr val="FFFFFF"/>
+                    </a:solidFill>
+                    <a:ln w="76200" cap="sq">
+                      <a:solidFill>
+                        <a:srgbClr val="EAEAEA"/>
+                      </a:solidFill>
+                      <a:miter lim="800000"/>
                     </a:ln>
+                    <a:effectLst>
+                      <a:reflection blurRad="12700" stA="33000" endPos="28000" dist="5000" dir="5400000" sy="-100000" algn="bl" rotWithShape="0"/>
+                    </a:effectLst>
+                    <a:scene3d>
+                      <a:camera prst="orthographicFront"/>
+                      <a:lightRig rig="threePt" dir="t">
+                        <a:rot lat="0" lon="0" rev="2700000"/>
+                      </a:lightRig>
+                    </a:scene3d>
+                    <a:sp3d contourW="6350">
+                      <a:bevelT h="38100"/>
+                      <a:contourClr>
+                        <a:srgbClr val="C0C0C0"/>
+                      </a:contourClr>
+                    </a:sp3d>
                     <a:extLst>
                       <a:ext uri="{53640926-AAD7-44D8-BBD7-CCE9431645EC}">
                         <a14:shadowObscured xmlns:a14="http://schemas.microsoft.com/office/drawing/2010/main"/>
@@ -747,60 +573,125 @@
         <w:rPr>
           <w:lang w:val="en-GB"/>
         </w:rPr>
+        <w:t>Paper,</w:t>
+      </w:r>
+      <w:r>
+        <w:rPr>
+          <w:lang w:val="en-GB"/>
+        </w:rPr>
+        <w:t xml:space="preserve"> </w:t>
+      </w:r>
+      <w:r>
+        <w:rPr>
+          <w:lang w:val="en-GB"/>
+        </w:rPr>
+        <w:t>Rock,</w:t>
+      </w:r>
+      <w:r>
+        <w:rPr>
+          <w:lang w:val="en-GB"/>
+        </w:rPr>
+        <w:t xml:space="preserve"> </w:t>
+      </w:r>
+      <w:r>
+        <w:rPr>
+          <w:lang w:val="en-GB"/>
+        </w:rPr>
+        <w:t xml:space="preserve">Scissors </w:t>
+      </w:r>
+      <w:r>
+        <w:rPr>
+          <w:lang w:val="en-GB"/>
+        </w:rPr>
+        <w:t xml:space="preserve">Random </w:t>
+      </w:r>
+      <w:r>
+        <w:rPr>
+          <w:lang w:val="en-GB"/>
+        </w:rPr>
+        <w:t>Mode:</w:t>
+      </w:r>
+    </w:p>
+    <w:p>
+      <w:pPr>
+        <w:ind w:left="567" w:firstLine="1"/>
+        <w:rPr>
+          <w:sz w:val="24"/>
+          <w:lang w:val="en-GB"/>
+        </w:rPr>
+      </w:pPr>
+      <w:r>
+        <w:rPr>
+          <w:sz w:val="24"/>
+          <w:lang w:val="en-GB"/>
+        </w:rPr>
         <w:t>The playing mode of the hand, the move of the hand will be random. And if it wins, losses or it’s a draw it’ll make a different position of ending before to come back to the previous mode.</w:t>
       </w:r>
     </w:p>
     <w:p>
       <w:pPr>
-        <w:ind w:left="1416"/>
-        <w:rPr>
-          <w:lang w:val="en-GB"/>
-        </w:rPr>
-      </w:pPr>
-      <w:r>
-        <w:rPr>
+        <w:ind w:left="567" w:firstLine="1"/>
+        <w:rPr>
+          <w:sz w:val="24"/>
+          <w:lang w:val="en-GB"/>
+        </w:rPr>
+      </w:pPr>
+      <w:r>
+        <w:rPr>
+          <w:b/>
+          <w:sz w:val="24"/>
           <w:lang w:val="en-GB"/>
         </w:rPr>
         <w:t xml:space="preserve">To run </w:t>
       </w:r>
       <w:r>
         <w:rPr>
+          <w:b/>
+          <w:sz w:val="24"/>
           <w:lang w:val="en-GB"/>
         </w:rPr>
         <w:t xml:space="preserve">this </w:t>
       </w:r>
       <w:r>
         <w:rPr>
-          <w:lang w:val="en-GB"/>
-        </w:rPr>
-        <w:t>mode,</w:t>
-      </w:r>
-      <w:r>
-        <w:rPr>
-          <w:lang w:val="en-GB"/>
-        </w:rPr>
-        <w:t xml:space="preserve"> keep all the fingers closed except for the little</w:t>
-      </w:r>
-      <w:r>
-        <w:rPr>
-          <w:lang w:val="en-GB"/>
-        </w:rPr>
-        <w:t xml:space="preserve">, that has to be </w:t>
-      </w:r>
-      <w:r>
-        <w:rPr>
-          <w:lang w:val="en-GB"/>
-        </w:rPr>
-        <w:t>stretched</w:t>
-      </w:r>
-      <w:r>
-        <w:rPr>
-          <w:lang w:val="en-GB"/>
-        </w:rPr>
-        <w:t>, keep that position for a few seconds.</w:t>
-      </w:r>
-      <w:r>
-        <w:rPr>
+          <w:b/>
+          <w:sz w:val="24"/>
+          <w:lang w:val="en-GB"/>
+        </w:rPr>
+        <w:t>mode</w:t>
+      </w:r>
+      <w:r>
+        <w:rPr>
+          <w:sz w:val="24"/>
+          <w:lang w:val="en-GB"/>
+        </w:rPr>
+        <w:t>,</w:t>
+      </w:r>
+      <w:r>
+        <w:rPr>
+          <w:sz w:val="24"/>
+          <w:lang w:val="en-GB"/>
+        </w:rPr>
+        <w:t xml:space="preserve"> keep all the fingers closed except for the </w:t>
+      </w:r>
+      <w:r>
+        <w:rPr>
+          <w:b/>
+          <w:sz w:val="24"/>
+          <w:lang w:val="en-GB"/>
+        </w:rPr>
+        <w:t>little</w:t>
+      </w:r>
+      <w:r>
+        <w:rPr>
+          <w:sz w:val="24"/>
+          <w:lang w:val="en-GB"/>
+        </w:rPr>
+        <w:t>, that has to be stretched, keep that position for a few seconds.</w:t>
+      </w:r>
+      <w:r>
+        <w:rPr>
+          <w:sz w:val="24"/>
           <w:lang w:val="en-GB"/>
         </w:rPr>
         <w:t xml:space="preserve"> </w:t>
@@ -808,66 +699,8 @@
     </w:p>
     <w:p>
       <w:pPr>
-        <w:ind w:left="1416"/>
-        <w:rPr>
-          <w:lang w:val="en-GB"/>
-        </w:rPr>
-      </w:pPr>
-    </w:p>
-    <w:p>
-      <w:pPr>
         <w:pStyle w:val="Ttulo2"/>
-        <w:ind w:left="1416"/>
-        <w:rPr>
-          <w:lang w:val="en-GB"/>
-        </w:rPr>
-      </w:pPr>
-      <w:r>
-        <w:rPr>
-          <w:lang w:val="en-GB"/>
-        </w:rPr>
-        <w:t>Paper,</w:t>
-      </w:r>
-      <w:r>
-        <w:rPr>
-          <w:lang w:val="en-GB"/>
-        </w:rPr>
-        <w:t xml:space="preserve"> </w:t>
-      </w:r>
-      <w:r>
-        <w:rPr>
-          <w:lang w:val="en-GB"/>
-        </w:rPr>
-        <w:t>Rock,</w:t>
-      </w:r>
-      <w:r>
-        <w:rPr>
-          <w:lang w:val="en-GB"/>
-        </w:rPr>
-        <w:t xml:space="preserve"> </w:t>
-      </w:r>
-      <w:r>
-        <w:rPr>
-          <w:lang w:val="en-GB"/>
-        </w:rPr>
-        <w:t>Scissors</w:t>
-      </w:r>
-      <w:r>
-        <w:rPr>
-          <w:lang w:val="en-GB"/>
-        </w:rPr>
-        <w:t xml:space="preserve"> </w:t>
-      </w:r>
-      <w:r>
-        <w:rPr>
-          <w:lang w:val="en-GB"/>
-        </w:rPr>
-        <w:t>Win Mode:</w:t>
-      </w:r>
-    </w:p>
-    <w:p>
-      <w:pPr>
-        <w:ind w:left="1416"/>
+        <w:ind w:left="567"/>
         <w:rPr>
           <w:lang w:val="en-GB"/>
         </w:rPr>
@@ -878,16 +711,16 @@
           <w:lang w:eastAsia="es-ES"/>
         </w:rPr>
         <w:drawing>
-          <wp:anchor distT="0" distB="0" distL="114300" distR="114300" simplePos="0" relativeHeight="251659264" behindDoc="0" locked="0" layoutInCell="1" allowOverlap="1" wp14:anchorId="66E86FDF" wp14:editId="7E18BBE3">
+          <wp:anchor distT="0" distB="0" distL="114300" distR="114300" simplePos="0" relativeHeight="251659264" behindDoc="0" locked="0" layoutInCell="1" allowOverlap="1" wp14:anchorId="14E4A444" wp14:editId="227E8C43">
             <wp:simplePos x="0" y="0"/>
             <wp:positionH relativeFrom="column">
-              <wp:posOffset>4196715</wp:posOffset>
+              <wp:posOffset>5642806</wp:posOffset>
             </wp:positionH>
             <wp:positionV relativeFrom="paragraph">
-              <wp:posOffset>246380</wp:posOffset>
+              <wp:posOffset>83185</wp:posOffset>
             </wp:positionV>
             <wp:extent cx="1123950" cy="755650"/>
-            <wp:effectExtent l="0" t="0" r="0" b="6350"/>
+            <wp:effectExtent l="95250" t="95250" r="95250" b="311150"/>
             <wp:wrapSquare wrapText="bothSides"/>
             <wp:docPr id="2" name="Imagen 2"/>
             <wp:cNvGraphicFramePr>
@@ -901,7 +734,7 @@
                     <pic:cNvPicPr/>
                   </pic:nvPicPr>
                   <pic:blipFill rotWithShape="1">
-                    <a:blip r:embed="rId9" cstate="print">
+                    <a:blip r:embed="rId11" cstate="print">
                       <a:extLst>
                         <a:ext uri="{28A0092B-C50C-407E-A947-70E740481C1C}">
                           <a14:useLocalDpi xmlns:a14="http://schemas.microsoft.com/office/drawing/2010/main" val="0"/>
@@ -916,12 +749,35 @@
                       <a:off x="0" y="0"/>
                       <a:ext cx="1123950" cy="755650"/>
                     </a:xfrm>
-                    <a:prstGeom prst="rect">
-                      <a:avLst/>
+                    <a:prstGeom prst="roundRect">
+                      <a:avLst>
+                        <a:gd name="adj" fmla="val 4167"/>
+                      </a:avLst>
                     </a:prstGeom>
-                    <a:ln>
-                      <a:noFill/>
+                    <a:solidFill>
+                      <a:srgbClr val="FFFFFF"/>
+                    </a:solidFill>
+                    <a:ln w="76200" cap="sq">
+                      <a:solidFill>
+                        <a:srgbClr val="EAEAEA"/>
+                      </a:solidFill>
+                      <a:miter lim="800000"/>
                     </a:ln>
+                    <a:effectLst>
+                      <a:reflection blurRad="12700" stA="33000" endPos="28000" dist="5000" dir="5400000" sy="-100000" algn="bl" rotWithShape="0"/>
+                    </a:effectLst>
+                    <a:scene3d>
+                      <a:camera prst="orthographicFront"/>
+                      <a:lightRig rig="threePt" dir="t">
+                        <a:rot lat="0" lon="0" rev="2700000"/>
+                      </a:lightRig>
+                    </a:scene3d>
+                    <a:sp3d contourW="6350">
+                      <a:bevelT h="38100"/>
+                      <a:contourClr>
+                        <a:srgbClr val="C0C0C0"/>
+                      </a:contourClr>
+                    </a:sp3d>
                     <a:extLst>
                       <a:ext uri="{53640926-AAD7-44D8-BBD7-CCE9431645EC}">
                         <a14:shadowObscured xmlns:a14="http://schemas.microsoft.com/office/drawing/2010/main"/>
@@ -944,38 +800,96 @@
         <w:rPr>
           <w:lang w:val="en-GB"/>
         </w:rPr>
+        <w:t>Paper,</w:t>
+      </w:r>
+      <w:r>
+        <w:rPr>
+          <w:lang w:val="en-GB"/>
+        </w:rPr>
+        <w:t xml:space="preserve"> </w:t>
+      </w:r>
+      <w:r>
+        <w:rPr>
+          <w:lang w:val="en-GB"/>
+        </w:rPr>
+        <w:t>Rock,</w:t>
+      </w:r>
+      <w:r>
+        <w:rPr>
+          <w:lang w:val="en-GB"/>
+        </w:rPr>
+        <w:t xml:space="preserve"> </w:t>
+      </w:r>
+      <w:r>
+        <w:rPr>
+          <w:lang w:val="en-GB"/>
+        </w:rPr>
+        <w:t xml:space="preserve">Scissors </w:t>
+      </w:r>
+      <w:r>
+        <w:rPr>
+          <w:lang w:val="en-GB"/>
+        </w:rPr>
+        <w:t>Win Mode:</w:t>
+      </w:r>
+    </w:p>
+    <w:p>
+      <w:pPr>
+        <w:ind w:left="567"/>
+        <w:rPr>
+          <w:sz w:val="24"/>
+          <w:lang w:val="en-GB"/>
+        </w:rPr>
+      </w:pPr>
+      <w:r>
+        <w:rPr>
+          <w:sz w:val="24"/>
+          <w:lang w:val="en-GB"/>
+        </w:rPr>
         <w:t>On this mode the hand will always win. It doesn’t have any position at the end and it’ll come back to default mode.</w:t>
       </w:r>
     </w:p>
     <w:p>
       <w:pPr>
-        <w:ind w:left="1416"/>
-        <w:rPr>
-          <w:lang w:val="en-GB"/>
-        </w:rPr>
-      </w:pPr>
-      <w:r>
-        <w:rPr>
-          <w:lang w:val="en-GB"/>
-        </w:rPr>
-        <w:t xml:space="preserve">To run this mode, keep all the fingers closed except for the thumb, that has to be </w:t>
-      </w:r>
-      <w:r>
-        <w:rPr>
-          <w:lang w:val="en-GB"/>
-        </w:rPr>
-        <w:t>stretched</w:t>
-      </w:r>
-      <w:r>
-        <w:rPr>
-          <w:lang w:val="en-GB"/>
-        </w:rPr>
-        <w:t>, keep that position for a few seconds.</w:t>
-      </w:r>
-      <w:bookmarkStart w:id="0" w:name="_GoBack"/>
-      <w:bookmarkEnd w:id="0"/>
-      <w:r>
-        <w:rPr>
+        <w:ind w:left="567"/>
+        <w:rPr>
+          <w:sz w:val="24"/>
+          <w:lang w:val="en-GB"/>
+        </w:rPr>
+      </w:pPr>
+      <w:r>
+        <w:rPr>
+          <w:b/>
+          <w:sz w:val="24"/>
+          <w:lang w:val="en-GB"/>
+        </w:rPr>
+        <w:t>To run this mode</w:t>
+      </w:r>
+      <w:r>
+        <w:rPr>
+          <w:sz w:val="24"/>
+          <w:lang w:val="en-GB"/>
+        </w:rPr>
+        <w:t xml:space="preserve">, keep all the fingers closed except for the </w:t>
+      </w:r>
+      <w:r>
+        <w:rPr>
+          <w:b/>
+          <w:sz w:val="24"/>
+          <w:lang w:val="en-GB"/>
+        </w:rPr>
+        <w:t>thumb</w:t>
+      </w:r>
+      <w:r>
+        <w:rPr>
+          <w:sz w:val="24"/>
+          <w:lang w:val="en-GB"/>
+        </w:rPr>
+        <w:t>, that has to be stretched, keep that position for a few seconds.</w:t>
+      </w:r>
+      <w:r>
+        <w:rPr>
+          <w:sz w:val="24"/>
           <w:lang w:val="en-GB"/>
         </w:rPr>
         <w:t xml:space="preserve"> </w:t>
@@ -984,58 +898,7 @@
     <w:p>
       <w:pPr>
         <w:pStyle w:val="Ttulo2"/>
-        <w:ind w:left="1416"/>
-        <w:rPr>
-          <w:lang w:val="en-GB"/>
-        </w:rPr>
-      </w:pPr>
-      <w:r>
-        <w:rPr>
-          <w:lang w:val="en-GB"/>
-        </w:rPr>
-        <w:lastRenderedPageBreak/>
-        <w:t>Paper,</w:t>
-      </w:r>
-      <w:r>
-        <w:rPr>
-          <w:lang w:val="en-GB"/>
-        </w:rPr>
-        <w:t xml:space="preserve"> </w:t>
-      </w:r>
-      <w:r>
-        <w:rPr>
-          <w:lang w:val="en-GB"/>
-        </w:rPr>
-        <w:t>Rock,</w:t>
-      </w:r>
-      <w:r>
-        <w:rPr>
-          <w:lang w:val="en-GB"/>
-        </w:rPr>
-        <w:t xml:space="preserve"> </w:t>
-      </w:r>
-      <w:r>
-        <w:rPr>
-          <w:lang w:val="en-GB"/>
-        </w:rPr>
-        <w:t>Scissors</w:t>
-      </w:r>
-      <w:r>
-        <w:rPr>
-          <w:lang w:val="en-GB"/>
-        </w:rPr>
-        <w:t xml:space="preserve"> </w:t>
-      </w:r>
-      <w:r>
-        <w:rPr>
-          <w:lang w:val="en-GB"/>
-        </w:rPr>
-        <w:t>Lose Mode:</w:t>
-      </w:r>
-    </w:p>
-    <w:p>
-      <w:pPr>
-        <w:ind w:left="1416"/>
+        <w:ind w:left="567"/>
         <w:rPr>
           <w:lang w:val="en-GB"/>
         </w:rPr>
@@ -1045,17 +908,18 @@
           <w:noProof/>
           <w:lang w:eastAsia="es-ES"/>
         </w:rPr>
+        <w:lastRenderedPageBreak/>
         <w:drawing>
-          <wp:anchor distT="0" distB="0" distL="114300" distR="114300" simplePos="0" relativeHeight="251660288" behindDoc="0" locked="0" layoutInCell="1" allowOverlap="1" wp14:anchorId="6033E34F" wp14:editId="41A4424A">
+          <wp:anchor distT="0" distB="0" distL="114300" distR="114300" simplePos="0" relativeHeight="251660288" behindDoc="0" locked="0" layoutInCell="1" allowOverlap="1" wp14:anchorId="20984C34" wp14:editId="0DB03C16">
             <wp:simplePos x="0" y="0"/>
             <wp:positionH relativeFrom="column">
-              <wp:posOffset>4615815</wp:posOffset>
+              <wp:posOffset>6101324</wp:posOffset>
             </wp:positionH>
             <wp:positionV relativeFrom="paragraph">
-              <wp:posOffset>-24130</wp:posOffset>
+              <wp:posOffset>95543</wp:posOffset>
             </wp:positionV>
             <wp:extent cx="664845" cy="1069975"/>
-            <wp:effectExtent l="0" t="0" r="1905" b="0"/>
+            <wp:effectExtent l="76200" t="95250" r="97155" b="396875"/>
             <wp:wrapSquare wrapText="bothSides"/>
             <wp:docPr id="3" name="Imagen 3"/>
             <wp:cNvGraphicFramePr>
@@ -1069,7 +933,7 @@
                     <pic:cNvPicPr/>
                   </pic:nvPicPr>
                   <pic:blipFill rotWithShape="1">
-                    <a:blip r:embed="rId10" cstate="print">
+                    <a:blip r:embed="rId12" cstate="print">
                       <a:extLst>
                         <a:ext uri="{28A0092B-C50C-407E-A947-70E740481C1C}">
                           <a14:useLocalDpi xmlns:a14="http://schemas.microsoft.com/office/drawing/2010/main" val="0"/>
@@ -1084,12 +948,35 @@
                       <a:off x="0" y="0"/>
                       <a:ext cx="664845" cy="1069975"/>
                     </a:xfrm>
-                    <a:prstGeom prst="rect">
-                      <a:avLst/>
+                    <a:prstGeom prst="roundRect">
+                      <a:avLst>
+                        <a:gd name="adj" fmla="val 4167"/>
+                      </a:avLst>
                     </a:prstGeom>
-                    <a:ln>
-                      <a:noFill/>
+                    <a:solidFill>
+                      <a:srgbClr val="FFFFFF"/>
+                    </a:solidFill>
+                    <a:ln w="76200" cap="sq">
+                      <a:solidFill>
+                        <a:srgbClr val="EAEAEA"/>
+                      </a:solidFill>
+                      <a:miter lim="800000"/>
                     </a:ln>
+                    <a:effectLst>
+                      <a:reflection blurRad="12700" stA="33000" endPos="28000" dist="5000" dir="5400000" sy="-100000" algn="bl" rotWithShape="0"/>
+                    </a:effectLst>
+                    <a:scene3d>
+                      <a:camera prst="orthographicFront"/>
+                      <a:lightRig rig="threePt" dir="t">
+                        <a:rot lat="0" lon="0" rev="2700000"/>
+                      </a:lightRig>
+                    </a:scene3d>
+                    <a:sp3d contourW="6350">
+                      <a:bevelT h="38100"/>
+                      <a:contourClr>
+                        <a:srgbClr val="C0C0C0"/>
+                      </a:contourClr>
+                    </a:sp3d>
                     <a:extLst>
                       <a:ext uri="{53640926-AAD7-44D8-BBD7-CCE9431645EC}">
                         <a14:shadowObscured xmlns:a14="http://schemas.microsoft.com/office/drawing/2010/main"/>
@@ -1112,33 +999,98 @@
         <w:rPr>
           <w:lang w:val="en-GB"/>
         </w:rPr>
+        <w:t>Paper,</w:t>
+      </w:r>
+      <w:r>
+        <w:rPr>
+          <w:lang w:val="en-GB"/>
+        </w:rPr>
+        <w:t xml:space="preserve"> </w:t>
+      </w:r>
+      <w:r>
+        <w:rPr>
+          <w:lang w:val="en-GB"/>
+        </w:rPr>
+        <w:t>Rock,</w:t>
+      </w:r>
+      <w:r>
+        <w:rPr>
+          <w:lang w:val="en-GB"/>
+        </w:rPr>
+        <w:t xml:space="preserve"> </w:t>
+      </w:r>
+      <w:r>
+        <w:rPr>
+          <w:lang w:val="en-GB"/>
+        </w:rPr>
+        <w:t>Scissors</w:t>
+      </w:r>
+      <w:r>
+        <w:rPr>
+          <w:lang w:val="en-GB"/>
+        </w:rPr>
+        <w:t xml:space="preserve"> </w:t>
+      </w:r>
+      <w:r>
+        <w:rPr>
+          <w:lang w:val="en-GB"/>
+        </w:rPr>
+        <w:t>Lose Mode:</w:t>
+      </w:r>
+    </w:p>
+    <w:p>
+      <w:pPr>
+        <w:ind w:left="567"/>
+        <w:rPr>
+          <w:sz w:val="24"/>
+          <w:lang w:val="en-GB"/>
+        </w:rPr>
+      </w:pPr>
+      <w:r>
+        <w:rPr>
+          <w:sz w:val="24"/>
+          <w:lang w:val="en-GB"/>
+        </w:rPr>
         <w:t>On this mode the hand will always lose. It doesn’t have any position at the end and it’ll come back to default mode.</w:t>
       </w:r>
     </w:p>
     <w:p>
       <w:pPr>
-        <w:ind w:left="1416"/>
-        <w:rPr>
-          <w:lang w:val="en-GB"/>
-        </w:rPr>
-      </w:pPr>
-      <w:r>
-        <w:rPr>
-          <w:lang w:val="en-GB"/>
-        </w:rPr>
-        <w:t xml:space="preserve">To run this mode, keep all the fingers closed except for the index, that has to be </w:t>
-      </w:r>
-      <w:r>
-        <w:rPr>
-          <w:lang w:val="en-GB"/>
-        </w:rPr>
-        <w:t>stretched</w:t>
-      </w:r>
-      <w:r>
-        <w:rPr>
-          <w:lang w:val="en-GB"/>
-        </w:rPr>
-        <w:t>, keep that position for a few seconds.</w:t>
+        <w:ind w:left="567"/>
+        <w:rPr>
+          <w:sz w:val="24"/>
+          <w:lang w:val="en-GB"/>
+        </w:rPr>
+      </w:pPr>
+      <w:r>
+        <w:rPr>
+          <w:b/>
+          <w:sz w:val="24"/>
+          <w:lang w:val="en-GB"/>
+        </w:rPr>
+        <w:t>To run this mode</w:t>
+      </w:r>
+      <w:r>
+        <w:rPr>
+          <w:sz w:val="24"/>
+          <w:lang w:val="en-GB"/>
+        </w:rPr>
+        <w:t xml:space="preserve">, keep all the fingers closed except for the </w:t>
+      </w:r>
+      <w:r>
+        <w:rPr>
+          <w:b/>
+          <w:sz w:val="24"/>
+          <w:lang w:val="en-GB"/>
+        </w:rPr>
+        <w:t>index</w:t>
+      </w:r>
+      <w:r>
+        <w:rPr>
+          <w:sz w:val="24"/>
+          <w:lang w:val="en-GB"/>
+        </w:rPr>
+        <w:t>, that has to be stretched, keep that position for a few seconds.</w:t>
       </w:r>
     </w:p>
     <w:p>
@@ -1148,6 +1100,7 @@
           <w:ilvl w:val="0"/>
           <w:numId w:val="1"/>
         </w:numPr>
+        <w:ind w:left="426"/>
         <w:rPr>
           <w:u w:val="single"/>
           <w:lang w:val="en-GB"/>
@@ -1168,6 +1121,10 @@
           <w:ilvl w:val="1"/>
           <w:numId w:val="1"/>
         </w:numPr>
+        <w:tabs>
+          <w:tab w:val="left" w:pos="567"/>
+        </w:tabs>
+        <w:ind w:left="426" w:hanging="142"/>
         <w:rPr>
           <w:lang w:val="en-GB"/>
         </w:rPr>
@@ -1181,19 +1138,25 @@
     </w:p>
     <w:p>
       <w:pPr>
-        <w:ind w:left="1416"/>
-        <w:rPr>
-          <w:lang w:val="en-GB"/>
-        </w:rPr>
-      </w:pPr>
-      <w:r>
-        <w:rPr>
+        <w:ind w:left="567"/>
+        <w:rPr>
+          <w:sz w:val="24"/>
+          <w:szCs w:val="24"/>
+          <w:lang w:val="en-GB"/>
+        </w:rPr>
+      </w:pPr>
+      <w:r>
+        <w:rPr>
+          <w:sz w:val="24"/>
+          <w:szCs w:val="24"/>
           <w:lang w:val="en-GB"/>
         </w:rPr>
         <w:t>The flex sensors are really sensitive sensors and they use</w:t>
       </w:r>
       <w:r>
         <w:rPr>
+          <w:sz w:val="24"/>
+          <w:szCs w:val="24"/>
           <w:lang w:val="en-GB"/>
         </w:rPr>
         <w:t xml:space="preserve"> to lose calibration over time, this may cause the hand not to work properly, having difficulty detecting some special modes or even not moving correctly some finger.</w:t>
@@ -1201,13 +1164,17 @@
     </w:p>
     <w:p>
       <w:pPr>
-        <w:ind w:left="1416"/>
-        <w:rPr>
-          <w:lang w:val="en-GB"/>
-        </w:rPr>
-      </w:pPr>
-      <w:r>
-        <w:rPr>
+        <w:ind w:left="567"/>
+        <w:rPr>
+          <w:sz w:val="24"/>
+          <w:szCs w:val="24"/>
+          <w:lang w:val="en-GB"/>
+        </w:rPr>
+      </w:pPr>
+      <w:r>
+        <w:rPr>
+          <w:sz w:val="24"/>
+          <w:szCs w:val="24"/>
           <w:lang w:val="en-GB"/>
         </w:rPr>
         <w:t>If some finger gets detached it just need to be attached with thermal silicon, but be careful not to fill the inside of the finger if you do it, the string inside must move freely inside.</w:t>
@@ -1215,19 +1182,25 @@
     </w:p>
     <w:p>
       <w:pPr>
-        <w:ind w:left="1416"/>
-        <w:rPr>
-          <w:lang w:val="en-GB"/>
-        </w:rPr>
-      </w:pPr>
-      <w:r>
-        <w:rPr>
+        <w:ind w:left="567"/>
+        <w:rPr>
+          <w:sz w:val="24"/>
+          <w:szCs w:val="24"/>
+          <w:lang w:val="en-GB"/>
+        </w:rPr>
+      </w:pPr>
+      <w:r>
+        <w:rPr>
+          <w:sz w:val="24"/>
+          <w:szCs w:val="24"/>
           <w:lang w:val="en-GB"/>
         </w:rPr>
         <w:t xml:space="preserve">If a servo brakes, it can be replaced easily </w:t>
       </w:r>
       <w:r>
         <w:rPr>
+          <w:sz w:val="24"/>
+          <w:szCs w:val="24"/>
           <w:lang w:val="en-GB"/>
         </w:rPr>
         <w:t>just unplug the plastic wheel of that servo that pull the strings and replace the servo, before to put again the wheel in the new servo, make sure that the wheel it’s in the correct position to not brake the strings.</w:t>
@@ -1235,13 +1208,15 @@
     </w:p>
     <w:p>
       <w:pPr>
-        <w:ind w:left="1416"/>
-        <w:rPr>
-          <w:lang w:val="en-GB"/>
-        </w:rPr>
-      </w:pPr>
-      <w:r>
-        <w:rPr>
+        <w:ind w:left="567" w:right="-142"/>
+        <w:rPr>
+          <w:lang w:val="en-GB"/>
+        </w:rPr>
+      </w:pPr>
+      <w:r>
+        <w:rPr>
+          <w:sz w:val="24"/>
+          <w:szCs w:val="24"/>
           <w:lang w:val="en-GB"/>
         </w:rPr>
         <w:t xml:space="preserve">If a string brakes, the hole hand and finger must be </w:t>
@@ -1249,78 +1224,19 @@
       <w:r>
         <w:rPr>
           <w:rFonts w:ascii="Arial" w:hAnsi="Arial" w:cs="Arial"/>
-          <w:sz w:val="20"/>
-          <w:szCs w:val="20"/>
+          <w:sz w:val="24"/>
+          <w:szCs w:val="24"/>
           <w:lang w:val="en-GB"/>
         </w:rPr>
         <w:t>disassembled</w:t>
       </w:r>
       <w:r>
         <w:rPr>
-          <w:lang w:val="en-GB"/>
-        </w:rPr>
-        <w:t xml:space="preserve"> </w:t>
-      </w:r>
-      <w:r>
-        <w:rPr>
-          <w:lang w:val="en-GB"/>
-        </w:rPr>
-        <w:t>in order to replace it.</w:t>
-      </w:r>
-    </w:p>
-    <w:p>
-      <w:pPr>
-        <w:pStyle w:val="Ttulo2"/>
-        <w:ind w:left="1080"/>
-        <w:rPr>
-          <w:lang w:val="en-GB"/>
-        </w:rPr>
-      </w:pPr>
-      <w:r>
-        <w:rPr>
-          <w:lang w:val="en-GB"/>
-        </w:rPr>
-        <w:t xml:space="preserve"> </w:t>
-      </w:r>
-      <w:r>
-        <w:rPr>
-          <w:lang w:val="en-GB"/>
-        </w:rPr>
-        <w:t>Calibration</w:t>
-      </w:r>
-    </w:p>
-    <w:p>
-      <w:pPr>
-        <w:ind w:left="1416"/>
-        <w:rPr>
-          <w:lang w:val="en-GB"/>
-        </w:rPr>
-      </w:pPr>
-      <w:r>
-        <w:rPr>
-          <w:lang w:val="en-GB"/>
-        </w:rPr>
-        <w:t>In order to calibrate the hand again you will have to remove carefully the upper part of the box that have the plastic hand attached to it and connect the Arduino to the computer in order to manipulate the code.</w:t>
-      </w:r>
-    </w:p>
-    <w:p>
-      <w:pPr>
-        <w:ind w:left="1416"/>
-        <w:rPr>
-          <w:lang w:val="en-GB"/>
-        </w:rPr>
-      </w:pPr>
-      <w:r>
-        <w:rPr>
-          <w:lang w:val="en-GB"/>
-        </w:rPr>
-        <w:t xml:space="preserve">At the end of the code there are </w:t>
-      </w:r>
-      <w:r>
-        <w:rPr>
-          <w:lang w:val="en-GB"/>
-        </w:rPr>
-        <w:t>the calibration variables of the flex sensors for the hand to recognise the positions. They are separated in Max and Min positions.</w:t>
+          <w:sz w:val="24"/>
+          <w:szCs w:val="24"/>
+          <w:lang w:val="en-GB"/>
+        </w:rPr>
+        <w:t xml:space="preserve"> in order to replace it.</w:t>
       </w:r>
     </w:p>
     <w:p>
@@ -1330,254 +1246,56 @@
           <w:ilvl w:val="1"/>
           <w:numId w:val="1"/>
         </w:numPr>
-        <w:rPr>
-          <w:lang w:val="en-GB"/>
-        </w:rPr>
-      </w:pPr>
-      <w:r>
-        <w:rPr>
-          <w:lang w:val="en-GB"/>
-        </w:rPr>
-        <w:t>Code Details</w:t>
-      </w:r>
-    </w:p>
-    <w:p>
-      <w:pPr>
-        <w:ind w:left="1416"/>
-        <w:rPr>
-          <w:lang w:val="en-GB"/>
-        </w:rPr>
-      </w:pPr>
-      <w:r>
-        <w:rPr>
-          <w:lang w:val="en-GB"/>
-        </w:rPr>
-        <w:t>The code is structured as a state machine, it has a default state, 3 game states and transition states between that states states. At the end of the code there are variables to control the jump between variables.</w:t>
-      </w:r>
-    </w:p>
-    <w:p>
-      <w:pPr>
-        <w:ind w:left="1416"/>
-        <w:rPr>
-          <w:lang w:val="en-GB"/>
-        </w:rPr>
-      </w:pPr>
-      <w:r>
-        <w:rPr>
-          <w:lang w:val="en-GB"/>
-        </w:rPr>
-        <w:t>Inputs and Outputs of the hand follow the next sequence:</w:t>
-      </w:r>
-    </w:p>
-    <w:p>
-      <w:pPr>
-        <w:ind w:left="1440"/>
-        <w:rPr>
-          <w:lang w:val="en-GB"/>
-        </w:rPr>
-      </w:pPr>
-      <w:r>
-        <w:rPr>
-          <w:color w:val="2E74B5" w:themeColor="accent1" w:themeShade="BF"/>
-          <w:lang w:val="en-GB"/>
-        </w:rPr>
-        <w:t>Thumb</w:t>
-      </w:r>
-      <w:r>
-        <w:rPr>
-          <w:lang w:val="en-GB"/>
-        </w:rPr>
-        <w:t xml:space="preserve"> -&gt; Black cable is connected to Analogic 1 of the Arduino and it triggers the</w:t>
-      </w:r>
-      <w:r>
-        <w:rPr>
-          <w:lang w:val="en-GB"/>
-        </w:rPr>
-        <w:t xml:space="preserve"> servo in the output 4</w:t>
-      </w:r>
-    </w:p>
-    <w:p>
-      <w:pPr>
-        <w:ind w:left="1440"/>
-        <w:rPr>
-          <w:lang w:val="en-GB"/>
-        </w:rPr>
-      </w:pPr>
-      <w:r>
-        <w:rPr>
-          <w:color w:val="2E74B5" w:themeColor="accent1" w:themeShade="BF"/>
-          <w:lang w:val="en-GB"/>
-        </w:rPr>
-        <w:t xml:space="preserve">Index </w:t>
-      </w:r>
-      <w:r>
-        <w:rPr>
-          <w:lang w:val="en-GB"/>
-        </w:rPr>
-        <w:t xml:space="preserve">-&gt; White cable is connected </w:t>
-      </w:r>
-      <w:r>
-        <w:rPr>
-          <w:lang w:val="en-GB"/>
-        </w:rPr>
-        <w:t xml:space="preserve">to Analogic </w:t>
-      </w:r>
-      <w:r>
-        <w:rPr>
-          <w:lang w:val="en-GB"/>
-        </w:rPr>
-        <w:t>2</w:t>
-      </w:r>
-      <w:r>
-        <w:rPr>
-          <w:lang w:val="en-GB"/>
-        </w:rPr>
-        <w:t xml:space="preserve"> of the Arduino and it triggers the</w:t>
-      </w:r>
-      <w:r>
-        <w:rPr>
-          <w:lang w:val="en-GB"/>
-        </w:rPr>
-        <w:t xml:space="preserve"> servo in the output 5</w:t>
-      </w:r>
-    </w:p>
-    <w:p>
-      <w:pPr>
-        <w:ind w:left="1440"/>
-        <w:rPr>
-          <w:lang w:val="en-GB"/>
-        </w:rPr>
-      </w:pPr>
-      <w:r>
-        <w:rPr>
-          <w:color w:val="2E74B5" w:themeColor="accent1" w:themeShade="BF"/>
-          <w:lang w:val="en-GB"/>
-        </w:rPr>
-        <w:t>Middle</w:t>
-      </w:r>
-      <w:r>
-        <w:rPr>
-          <w:color w:val="2E74B5" w:themeColor="accent1" w:themeShade="BF"/>
+        <w:tabs>
+          <w:tab w:val="left" w:pos="567"/>
+        </w:tabs>
+        <w:ind w:left="426" w:hanging="142"/>
+        <w:rPr>
+          <w:lang w:val="en-GB"/>
+        </w:rPr>
+      </w:pPr>
+      <w:r>
+        <w:rPr>
+          <w:lang w:val="en-GB"/>
+        </w:rPr>
+        <w:t>Calibration</w:t>
+      </w:r>
+    </w:p>
+    <w:p>
+      <w:pPr>
+        <w:ind w:left="567"/>
+        <w:rPr>
+          <w:sz w:val="24"/>
+          <w:lang w:val="en-GB"/>
+        </w:rPr>
+      </w:pPr>
+      <w:r>
+        <w:rPr>
+          <w:sz w:val="24"/>
+          <w:lang w:val="en-GB"/>
+        </w:rPr>
+        <w:t>In order to calibrate the hand again you will have to remove carefully the upper part of the box that have the plastic hand attached to it and connect the Arduino to the computer in order to manipulate the code.</w:t>
+      </w:r>
+      <w:r>
+        <w:rPr>
+          <w:sz w:val="24"/>
           <w:lang w:val="en-GB"/>
         </w:rPr>
         <w:t xml:space="preserve"> </w:t>
       </w:r>
       <w:r>
         <w:rPr>
-          <w:lang w:val="en-GB"/>
-        </w:rPr>
-        <w:t xml:space="preserve">-&gt; White cable is connected to Analogic </w:t>
-      </w:r>
-      <w:r>
-        <w:rPr>
-          <w:lang w:val="en-GB"/>
-        </w:rPr>
-        <w:t>4</w:t>
-      </w:r>
-      <w:r>
-        <w:rPr>
-          <w:lang w:val="en-GB"/>
-        </w:rPr>
-        <w:t xml:space="preserve"> of the Arduino and it triggers the servo in the ou</w:t>
-      </w:r>
-      <w:r>
-        <w:rPr>
-          <w:lang w:val="en-GB"/>
-        </w:rPr>
-        <w:t>tput 6</w:t>
-      </w:r>
-    </w:p>
-    <w:p>
-      <w:pPr>
-        <w:ind w:left="1440"/>
-        <w:rPr>
-          <w:lang w:val="en-GB"/>
-        </w:rPr>
-      </w:pPr>
-      <w:r>
-        <w:rPr>
-          <w:color w:val="2E74B5" w:themeColor="accent1" w:themeShade="BF"/>
-          <w:lang w:val="en-GB"/>
-        </w:rPr>
-        <w:lastRenderedPageBreak/>
-        <w:t>Ring</w:t>
-      </w:r>
-      <w:r>
-        <w:rPr>
-          <w:color w:val="2E74B5" w:themeColor="accent1" w:themeShade="BF"/>
-          <w:lang w:val="en-GB"/>
-        </w:rPr>
-        <w:t xml:space="preserve"> </w:t>
-      </w:r>
-      <w:r>
-        <w:rPr>
-          <w:lang w:val="en-GB"/>
-        </w:rPr>
-        <w:t xml:space="preserve">-&gt; White cable is connected to Analogic </w:t>
-      </w:r>
-      <w:r>
-        <w:rPr>
-          <w:lang w:val="en-GB"/>
-        </w:rPr>
-        <w:t>3</w:t>
-      </w:r>
-      <w:r>
-        <w:rPr>
-          <w:lang w:val="en-GB"/>
-        </w:rPr>
-        <w:t xml:space="preserve"> of the Arduino and it triggers the servo in the ou</w:t>
-      </w:r>
-      <w:r>
-        <w:rPr>
-          <w:lang w:val="en-GB"/>
-        </w:rPr>
-        <w:t>tput 7</w:t>
-      </w:r>
-    </w:p>
-    <w:p>
-      <w:pPr>
-        <w:ind w:left="1440"/>
-        <w:rPr>
-          <w:lang w:val="en-GB"/>
-        </w:rPr>
-      </w:pPr>
-      <w:r>
-        <w:rPr>
-          <w:color w:val="2E74B5" w:themeColor="accent1" w:themeShade="BF"/>
-          <w:lang w:val="en-GB"/>
-        </w:rPr>
-        <w:t>Little</w:t>
-      </w:r>
-      <w:r>
-        <w:rPr>
-          <w:color w:val="2E74B5" w:themeColor="accent1" w:themeShade="BF"/>
-          <w:lang w:val="en-GB"/>
-        </w:rPr>
-        <w:t xml:space="preserve"> </w:t>
-      </w:r>
-      <w:r>
-        <w:rPr>
-          <w:lang w:val="en-GB"/>
-        </w:rPr>
-        <w:t xml:space="preserve">-&gt; White cable is connected to Analogic </w:t>
-      </w:r>
-      <w:r>
-        <w:rPr>
-          <w:lang w:val="en-GB"/>
-        </w:rPr>
-        <w:t>5</w:t>
-      </w:r>
-      <w:r>
-        <w:rPr>
-          <w:lang w:val="en-GB"/>
-        </w:rPr>
-        <w:t xml:space="preserve"> of the Arduino and it triggers the servo in the ou</w:t>
-      </w:r>
-      <w:r>
-        <w:rPr>
-          <w:lang w:val="en-GB"/>
-        </w:rPr>
-        <w:t>tput 8</w:t>
+          <w:sz w:val="24"/>
+          <w:lang w:val="en-GB"/>
+        </w:rPr>
+        <w:t xml:space="preserve">At the end of the code there are </w:t>
+      </w:r>
+      <w:r>
+        <w:rPr>
+          <w:sz w:val="24"/>
+          <w:lang w:val="en-GB"/>
+        </w:rPr>
+        <w:t>the calibration variables of the flex sensors for the hand to recognise the positions. They are separated in Max and Min positions.</w:t>
       </w:r>
     </w:p>
     <w:p>
@@ -1587,6 +1305,202 @@
           <w:ilvl w:val="1"/>
           <w:numId w:val="1"/>
         </w:numPr>
+        <w:tabs>
+          <w:tab w:val="left" w:pos="567"/>
+        </w:tabs>
+        <w:ind w:left="426" w:hanging="142"/>
+        <w:rPr>
+          <w:lang w:val="en-GB"/>
+        </w:rPr>
+      </w:pPr>
+      <w:r>
+        <w:rPr>
+          <w:lang w:val="en-GB"/>
+        </w:rPr>
+        <w:t>Code Details</w:t>
+      </w:r>
+    </w:p>
+    <w:p>
+      <w:pPr>
+        <w:ind w:left="567"/>
+        <w:rPr>
+          <w:sz w:val="24"/>
+          <w:lang w:val="en-GB"/>
+        </w:rPr>
+      </w:pPr>
+      <w:r>
+        <w:rPr>
+          <w:sz w:val="24"/>
+          <w:lang w:val="en-GB"/>
+        </w:rPr>
+        <w:t>The code is structured as a state machine, it has a default state, 3 game states and transition states between that states states. At the end of the code there are variables to control the jump between variables.</w:t>
+      </w:r>
+      <w:r>
+        <w:rPr>
+          <w:sz w:val="24"/>
+          <w:lang w:val="en-GB"/>
+        </w:rPr>
+        <w:t xml:space="preserve"> </w:t>
+      </w:r>
+      <w:r>
+        <w:rPr>
+          <w:sz w:val="24"/>
+          <w:lang w:val="en-GB"/>
+        </w:rPr>
+        <w:t>Inputs and Outputs of the hand follow the next sequence:</w:t>
+      </w:r>
+    </w:p>
+    <w:p>
+      <w:pPr>
+        <w:ind w:left="567"/>
+        <w:rPr>
+          <w:sz w:val="24"/>
+          <w:lang w:val="en-GB"/>
+        </w:rPr>
+      </w:pPr>
+      <w:r>
+        <w:rPr>
+          <w:color w:val="2E74B5" w:themeColor="accent1" w:themeShade="BF"/>
+          <w:sz w:val="24"/>
+          <w:lang w:val="en-GB"/>
+        </w:rPr>
+        <w:t>Thumb</w:t>
+      </w:r>
+      <w:r>
+        <w:rPr>
+          <w:sz w:val="24"/>
+          <w:lang w:val="en-GB"/>
+        </w:rPr>
+        <w:t xml:space="preserve"> -&gt; Black cable connected to Analogic 1 of the Arduino and it triggers the</w:t>
+      </w:r>
+      <w:r>
+        <w:rPr>
+          <w:sz w:val="24"/>
+          <w:lang w:val="en-GB"/>
+        </w:rPr>
+        <w:t xml:space="preserve"> servo in the output 4</w:t>
+      </w:r>
+    </w:p>
+    <w:p>
+      <w:pPr>
+        <w:ind w:left="567"/>
+        <w:rPr>
+          <w:sz w:val="24"/>
+          <w:lang w:val="en-GB"/>
+        </w:rPr>
+      </w:pPr>
+      <w:r>
+        <w:rPr>
+          <w:color w:val="2E74B5" w:themeColor="accent1" w:themeShade="BF"/>
+          <w:sz w:val="24"/>
+          <w:lang w:val="en-GB"/>
+        </w:rPr>
+        <w:t xml:space="preserve">Index </w:t>
+      </w:r>
+      <w:r>
+        <w:rPr>
+          <w:sz w:val="24"/>
+          <w:lang w:val="en-GB"/>
+        </w:rPr>
+        <w:t>-&gt; White cable connected to Analogic 2 of the Arduino and it triggers the servo in the output 5</w:t>
+      </w:r>
+    </w:p>
+    <w:p>
+      <w:pPr>
+        <w:ind w:left="567"/>
+        <w:rPr>
+          <w:sz w:val="24"/>
+          <w:lang w:val="en-GB"/>
+        </w:rPr>
+      </w:pPr>
+      <w:r>
+        <w:rPr>
+          <w:color w:val="2E74B5" w:themeColor="accent1" w:themeShade="BF"/>
+          <w:sz w:val="24"/>
+          <w:lang w:val="en-GB"/>
+        </w:rPr>
+        <w:t xml:space="preserve">Middle </w:t>
+      </w:r>
+      <w:r>
+        <w:rPr>
+          <w:sz w:val="24"/>
+          <w:lang w:val="en-GB"/>
+        </w:rPr>
+        <w:t>-&gt; White cable</w:t>
+      </w:r>
+      <w:r>
+        <w:rPr>
+          <w:sz w:val="24"/>
+          <w:lang w:val="en-GB"/>
+        </w:rPr>
+        <w:t xml:space="preserve"> connected to Analogic 4 of the Arduino and it triggers the servo in the output 6</w:t>
+      </w:r>
+    </w:p>
+    <w:p>
+      <w:pPr>
+        <w:ind w:left="567"/>
+        <w:rPr>
+          <w:sz w:val="24"/>
+          <w:lang w:val="en-GB"/>
+        </w:rPr>
+      </w:pPr>
+      <w:r>
+        <w:rPr>
+          <w:color w:val="2E74B5" w:themeColor="accent1" w:themeShade="BF"/>
+          <w:sz w:val="24"/>
+          <w:lang w:val="en-GB"/>
+        </w:rPr>
+        <w:t xml:space="preserve">Ring </w:t>
+      </w:r>
+      <w:r>
+        <w:rPr>
+          <w:sz w:val="24"/>
+          <w:lang w:val="en-GB"/>
+        </w:rPr>
+        <w:t>-&gt; White cable</w:t>
+      </w:r>
+      <w:r>
+        <w:rPr>
+          <w:sz w:val="24"/>
+          <w:lang w:val="en-GB"/>
+        </w:rPr>
+        <w:t xml:space="preserve"> connected to Analogic 3 of the Arduino and it triggers the servo in the output 7</w:t>
+      </w:r>
+    </w:p>
+    <w:p>
+      <w:pPr>
+        <w:ind w:left="567"/>
+        <w:rPr>
+          <w:lang w:val="en-GB"/>
+        </w:rPr>
+      </w:pPr>
+      <w:r>
+        <w:rPr>
+          <w:color w:val="2E74B5" w:themeColor="accent1" w:themeShade="BF"/>
+          <w:sz w:val="24"/>
+          <w:lang w:val="en-GB"/>
+        </w:rPr>
+        <w:t xml:space="preserve">Little </w:t>
+      </w:r>
+      <w:r>
+        <w:rPr>
+          <w:sz w:val="24"/>
+          <w:lang w:val="en-GB"/>
+        </w:rPr>
+        <w:t>-&gt; White cable connected to Analogic 5 of the Arduino and it triggers the servo in the output 8</w:t>
+      </w:r>
+    </w:p>
+    <w:p>
+      <w:pPr>
+        <w:pStyle w:val="Ttulo2"/>
+        <w:numPr>
+          <w:ilvl w:val="1"/>
+          <w:numId w:val="1"/>
+        </w:numPr>
+        <w:tabs>
+          <w:tab w:val="left" w:pos="567"/>
+        </w:tabs>
+        <w:ind w:left="426" w:hanging="142"/>
         <w:rPr>
           <w:lang w:val="en-GB"/>
         </w:rPr>
@@ -1600,19 +1514,31 @@
     </w:p>
     <w:p>
       <w:pPr>
-        <w:ind w:left="1416"/>
-        <w:rPr>
-          <w:lang w:val="en-GB"/>
-        </w:rPr>
-      </w:pPr>
-      <w:r>
-        <w:rPr>
-          <w:lang w:val="en-GB"/>
-        </w:rPr>
-        <w:t xml:space="preserve">One necessary improve of the robotic hand is the system that detect the movements of the human hand. The flex sensors aren’t a durable solution, one way to improve it is to remake this glove with a system of strings and potentiometers to detect </w:t>
-      </w:r>
-      <w:r>
-        <w:rPr>
+        <w:ind w:left="567"/>
+        <w:rPr>
+          <w:sz w:val="24"/>
+          <w:lang w:val="en-GB"/>
+        </w:rPr>
+      </w:pPr>
+      <w:r>
+        <w:rPr>
+          <w:sz w:val="24"/>
+          <w:lang w:val="en-GB"/>
+        </w:rPr>
+        <w:t xml:space="preserve">One necessary improve of the robotic hand is the system that detect the movements of the human hand. The flex sensors aren’t a durable solution, one way to improve it is to remake this glove with a </w:t>
+      </w:r>
+      <w:bookmarkStart w:id="0" w:name="_GoBack"/>
+      <w:bookmarkEnd w:id="0"/>
+      <w:r>
+        <w:rPr>
+          <w:sz w:val="24"/>
+          <w:lang w:val="en-GB"/>
+        </w:rPr>
+        <w:t xml:space="preserve">system of strings and potentiometers to detect </w:t>
+      </w:r>
+      <w:r>
+        <w:rPr>
+          <w:sz w:val="24"/>
           <w:lang w:val="en-GB"/>
         </w:rPr>
         <w:t>when the fingers are closing or opening.</w:t>
@@ -1620,27 +1546,37 @@
     </w:p>
     <w:p>
       <w:pPr>
-        <w:ind w:left="1416"/>
-        <w:rPr>
-          <w:lang w:val="en-GB"/>
-        </w:rPr>
-      </w:pPr>
-      <w:r>
-        <w:rPr>
+        <w:ind w:left="567" w:right="-141"/>
+        <w:rPr>
+          <w:sz w:val="24"/>
+          <w:lang w:val="en-GB"/>
+        </w:rPr>
+      </w:pPr>
+      <w:r>
+        <w:rPr>
+          <w:sz w:val="24"/>
           <w:lang w:val="en-GB"/>
         </w:rPr>
         <w:t>As a project made to be improved and added to other projects as an application,</w:t>
       </w:r>
       <w:r>
         <w:rPr>
+          <w:sz w:val="24"/>
           <w:lang w:val="en-GB"/>
         </w:rPr>
         <w:t xml:space="preserve"> it can be improved adding a way to send it positions by Wi-Fi, Bluetooth or some other way in order to make the communication with it easy and portable to other projects.</w:t>
       </w:r>
     </w:p>
     <w:sectPr>
+      <w:footerReference w:type="default" r:id="rId13"/>
       <w:pgSz w:w="11906" w:h="16838"/>
-      <w:pgMar w:top="1417" w:right="1701" w:bottom="1417" w:left="1701" w:header="708" w:footer="708" w:gutter="0"/>
+      <w:pgMar w:top="567" w:right="707" w:bottom="1417" w:left="567" w:header="708" w:footer="708" w:gutter="0"/>
+      <w:pgBorders w:offsetFrom="page">
+        <w:top w:val="threeDEngrave" w:sz="24" w:space="24" w:color="222A35" w:themeColor="text2" w:themeShade="80"/>
+        <w:left w:val="threeDEngrave" w:sz="24" w:space="24" w:color="222A35" w:themeColor="text2" w:themeShade="80"/>
+        <w:bottom w:val="threeDEmboss" w:sz="24" w:space="24" w:color="222A35" w:themeColor="text2" w:themeShade="80"/>
+        <w:right w:val="threeDEmboss" w:sz="24" w:space="24" w:color="222A35" w:themeColor="text2" w:themeShade="80"/>
+      </w:pgBorders>
       <w:cols w:space="708"/>
       <w:docGrid w:linePitch="360"/>
     </w:sectPr>
@@ -1648,12 +1584,161 @@
 </w:document>
 </file>
 
+<file path=word/endnotes.xml><?xml version="1.0" encoding="utf-8"?>
+<w:endnotes xmlns:wpc="http://schemas.microsoft.com/office/word/2010/wordprocessingCanvas" xmlns:cx="http://schemas.microsoft.com/office/drawing/2014/chartex" xmlns:mc="http://schemas.openxmlformats.org/markup-compatibility/2006" xmlns:o="urn:schemas-microsoft-com:office:office" xmlns:r="http://schemas.openxmlformats.org/officeDocument/2006/relationships" xmlns:m="http://schemas.openxmlformats.org/officeDocument/2006/math" xmlns:v="urn:schemas-microsoft-com:vml" xmlns:wp14="http://schemas.microsoft.com/office/word/2010/wordprocessingDrawing" xmlns:wp="http://schemas.openxmlformats.org/drawingml/2006/wordprocessingDrawing" xmlns:w10="urn:schemas-microsoft-com:office:word" xmlns:w="http://schemas.openxmlformats.org/wordprocessingml/2006/main" xmlns:w14="http://schemas.microsoft.com/office/word/2010/wordml" xmlns:w15="http://schemas.microsoft.com/office/word/2012/wordml" xmlns:w16se="http://schemas.microsoft.com/office/word/2015/wordml/symex" xmlns:wpg="http://schemas.microsoft.com/office/word/2010/wordprocessingGroup" xmlns:wpi="http://schemas.microsoft.com/office/word/2010/wordprocessingInk" xmlns:wne="http://schemas.microsoft.com/office/word/2006/wordml" xmlns:wps="http://schemas.microsoft.com/office/word/2010/wordprocessingShape" mc:Ignorable="w14 w15 w16se wp14">
+  <w:endnote w:type="separator" w:id="-1">
+    <w:p>
+      <w:pPr>
+        <w:spacing w:after="0" w:line="240" w:lineRule="auto"/>
+      </w:pPr>
+      <w:r>
+        <w:separator/>
+      </w:r>
+    </w:p>
+  </w:endnote>
+  <w:endnote w:type="continuationSeparator" w:id="0">
+    <w:p>
+      <w:pPr>
+        <w:spacing w:after="0" w:line="240" w:lineRule="auto"/>
+      </w:pPr>
+      <w:r>
+        <w:continuationSeparator/>
+      </w:r>
+    </w:p>
+  </w:endnote>
+</w:endnotes>
+</file>
+
+<file path=word/footer1.xml><?xml version="1.0" encoding="utf-8"?>
+<w:ftr xmlns:wpc="http://schemas.microsoft.com/office/word/2010/wordprocessingCanvas" xmlns:cx="http://schemas.microsoft.com/office/drawing/2014/chartex" xmlns:mc="http://schemas.openxmlformats.org/markup-compatibility/2006" xmlns:o="urn:schemas-microsoft-com:office:office" xmlns:r="http://schemas.openxmlformats.org/officeDocument/2006/relationships" xmlns:m="http://schemas.openxmlformats.org/officeDocument/2006/math" xmlns:v="urn:schemas-microsoft-com:vml" xmlns:wp14="http://schemas.microsoft.com/office/word/2010/wordprocessingDrawing" xmlns:wp="http://schemas.openxmlformats.org/drawingml/2006/wordprocessingDrawing" xmlns:w10="urn:schemas-microsoft-com:office:word" xmlns:w="http://schemas.openxmlformats.org/wordprocessingml/2006/main" xmlns:w14="http://schemas.microsoft.com/office/word/2010/wordml" xmlns:w15="http://schemas.microsoft.com/office/word/2012/wordml" xmlns:w16se="http://schemas.microsoft.com/office/word/2015/wordml/symex" xmlns:wpg="http://schemas.microsoft.com/office/word/2010/wordprocessingGroup" xmlns:wpi="http://schemas.microsoft.com/office/word/2010/wordprocessingInk" xmlns:wne="http://schemas.microsoft.com/office/word/2006/wordml" xmlns:wps="http://schemas.microsoft.com/office/word/2010/wordprocessingShape" mc:Ignorable="w14 w15 w16se wp14">
+  <w:p>
+    <w:pPr>
+      <w:pStyle w:val="Piedepgina"/>
+      <w:tabs>
+        <w:tab w:val="clear" w:pos="8504"/>
+        <w:tab w:val="left" w:pos="7663"/>
+      </w:tabs>
+    </w:pPr>
+    <w:r>
+      <w:rPr>
+        <w:noProof/>
+        <w:lang w:eastAsia="es-ES"/>
+      </w:rPr>
+      <w:drawing>
+        <wp:anchor distT="0" distB="0" distL="114300" distR="114300" simplePos="0" relativeHeight="251659264" behindDoc="0" locked="0" layoutInCell="1" allowOverlap="1" wp14:anchorId="13EDB798" wp14:editId="21A8F2C6">
+          <wp:simplePos x="0" y="0"/>
+          <wp:positionH relativeFrom="column">
+            <wp:posOffset>5337175</wp:posOffset>
+          </wp:positionH>
+          <wp:positionV relativeFrom="paragraph">
+            <wp:posOffset>-574578</wp:posOffset>
+          </wp:positionV>
+          <wp:extent cx="1515306" cy="997791"/>
+          <wp:effectExtent l="0" t="0" r="8890" b="0"/>
+          <wp:wrapNone/>
+          <wp:docPr id="39" name="Imagen 39" descr="Resultat d'imatges de escola d'enginyeria logo"/>
+          <wp:cNvGraphicFramePr>
+            <a:graphicFrameLocks xmlns:a="http://schemas.openxmlformats.org/drawingml/2006/main" noChangeAspect="1"/>
+          </wp:cNvGraphicFramePr>
+          <a:graphic xmlns:a="http://schemas.openxmlformats.org/drawingml/2006/main">
+            <a:graphicData uri="http://schemas.openxmlformats.org/drawingml/2006/picture">
+              <pic:pic xmlns:pic="http://schemas.openxmlformats.org/drawingml/2006/picture">
+                <pic:nvPicPr>
+                  <pic:cNvPr id="0" name="Picture 7" descr="Resultat d'imatges de escola d'enginyeria logo"/>
+                  <pic:cNvPicPr>
+                    <a:picLocks noChangeAspect="1" noChangeArrowheads="1"/>
+                  </pic:cNvPicPr>
+                </pic:nvPicPr>
+                <pic:blipFill>
+                  <a:blip r:embed="rId1" cstate="print">
+                    <a:extLst>
+                      <a:ext uri="{28A0092B-C50C-407E-A947-70E740481C1C}">
+                        <a14:useLocalDpi xmlns:a14="http://schemas.microsoft.com/office/drawing/2010/main" val="0"/>
+                      </a:ext>
+                    </a:extLst>
+                  </a:blip>
+                  <a:srcRect/>
+                  <a:stretch>
+                    <a:fillRect/>
+                  </a:stretch>
+                </pic:blipFill>
+                <pic:spPr bwMode="auto">
+                  <a:xfrm>
+                    <a:off x="0" y="0"/>
+                    <a:ext cx="1515306" cy="997791"/>
+                  </a:xfrm>
+                  <a:prstGeom prst="rect">
+                    <a:avLst/>
+                  </a:prstGeom>
+                  <a:noFill/>
+                  <a:ln>
+                    <a:noFill/>
+                  </a:ln>
+                </pic:spPr>
+              </pic:pic>
+            </a:graphicData>
+          </a:graphic>
+          <wp14:sizeRelH relativeFrom="margin">
+            <wp14:pctWidth>0</wp14:pctWidth>
+          </wp14:sizeRelH>
+          <wp14:sizeRelV relativeFrom="margin">
+            <wp14:pctHeight>0</wp14:pctHeight>
+          </wp14:sizeRelV>
+        </wp:anchor>
+      </w:drawing>
+    </w:r>
+    <w:r>
+      <w:rPr>
+        <w:color w:val="5B9BD5" w:themeColor="accent1"/>
+      </w:rPr>
+      <w:t xml:space="preserve">PHYSICAL COMPUTING COMMUNITY </w:t>
+    </w:r>
+    <w:r>
+      <w:t>Universitat Autònoma de Barcelona.  2018</w:t>
+    </w:r>
+    <w:r>
+      <w:tab/>
+    </w:r>
+  </w:p>
+  <w:p>
+    <w:pPr>
+      <w:pStyle w:val="Piedepgina"/>
+    </w:pPr>
+  </w:p>
+</w:ftr>
+</file>
+
+<file path=word/footnotes.xml><?xml version="1.0" encoding="utf-8"?>
+<w:footnotes xmlns:wpc="http://schemas.microsoft.com/office/word/2010/wordprocessingCanvas" xmlns:cx="http://schemas.microsoft.com/office/drawing/2014/chartex" xmlns:mc="http://schemas.openxmlformats.org/markup-compatibility/2006" xmlns:o="urn:schemas-microsoft-com:office:office" xmlns:r="http://schemas.openxmlformats.org/officeDocument/2006/relationships" xmlns:m="http://schemas.openxmlformats.org/officeDocument/2006/math" xmlns:v="urn:schemas-microsoft-com:vml" xmlns:wp14="http://schemas.microsoft.com/office/word/2010/wordprocessingDrawing" xmlns:wp="http://schemas.openxmlformats.org/drawingml/2006/wordprocessingDrawing" xmlns:w10="urn:schemas-microsoft-com:office:word" xmlns:w="http://schemas.openxmlformats.org/wordprocessingml/2006/main" xmlns:w14="http://schemas.microsoft.com/office/word/2010/wordml" xmlns:w15="http://schemas.microsoft.com/office/word/2012/wordml" xmlns:w16se="http://schemas.microsoft.com/office/word/2015/wordml/symex" xmlns:wpg="http://schemas.microsoft.com/office/word/2010/wordprocessingGroup" xmlns:wpi="http://schemas.microsoft.com/office/word/2010/wordprocessingInk" xmlns:wne="http://schemas.microsoft.com/office/word/2006/wordml" xmlns:wps="http://schemas.microsoft.com/office/word/2010/wordprocessingShape" mc:Ignorable="w14 w15 w16se wp14">
+  <w:footnote w:type="separator" w:id="-1">
+    <w:p>
+      <w:pPr>
+        <w:spacing w:after="0" w:line="240" w:lineRule="auto"/>
+      </w:pPr>
+      <w:r>
+        <w:separator/>
+      </w:r>
+    </w:p>
+  </w:footnote>
+  <w:footnote w:type="continuationSeparator" w:id="0">
+    <w:p>
+      <w:pPr>
+        <w:spacing w:after="0" w:line="240" w:lineRule="auto"/>
+      </w:pPr>
+      <w:r>
+        <w:continuationSeparator/>
+      </w:r>
+    </w:p>
+  </w:footnote>
+</w:footnotes>
+</file>
+
 <file path=word/numbering.xml><?xml version="1.0" encoding="utf-8"?>
 <w:numbering xmlns:wpc="http://schemas.microsoft.com/office/word/2010/wordprocessingCanvas" xmlns:cx="http://schemas.microsoft.com/office/drawing/2014/chartex" xmlns:mc="http://schemas.openxmlformats.org/markup-compatibility/2006" xmlns:o="urn:schemas-microsoft-com:office:office" xmlns:r="http://schemas.openxmlformats.org/officeDocument/2006/relationships" xmlns:m="http://schemas.openxmlformats.org/officeDocument/2006/math" xmlns:v="urn:schemas-microsoft-com:vml" xmlns:wp14="http://schemas.microsoft.com/office/word/2010/wordprocessingDrawing" xmlns:wp="http://schemas.openxmlformats.org/drawingml/2006/wordprocessingDrawing" xmlns:w10="urn:schemas-microsoft-com:office:word" xmlns:w="http://schemas.openxmlformats.org/wordprocessingml/2006/main" xmlns:w14="http://schemas.microsoft.com/office/word/2010/wordml" xmlns:w15="http://schemas.microsoft.com/office/word/2012/wordml" xmlns:w16se="http://schemas.microsoft.com/office/word/2015/wordml/symex" xmlns:wpg="http://schemas.microsoft.com/office/word/2010/wordprocessingGroup" xmlns:wpi="http://schemas.microsoft.com/office/word/2010/wordprocessingInk" xmlns:wne="http://schemas.microsoft.com/office/word/2006/wordml" xmlns:wps="http://schemas.microsoft.com/office/word/2010/wordprocessingShape" mc:Ignorable="w14 w15 w16se wp14">
   <w:abstractNum w:abstractNumId="0" w15:restartNumberingAfterBreak="0">
     <w:nsid w:val="74216F2A"/>
     <w:multiLevelType w:val="hybridMultilevel"/>
-    <w:tmpl w:val="B956A380"/>
+    <w:tmpl w:val="E0666AF0"/>
     <w:lvl w:ilvl="0" w:tplc="0C0A000F">
       <w:start w:val="1"/>
       <w:numFmt w:val="decimal"/>
@@ -2390,6 +2475,50 @@
       <w:u w:val="single"/>
     </w:rPr>
   </w:style>
+  <w:style w:type="paragraph" w:styleId="Encabezado">
+    <w:name w:val="header"/>
+    <w:basedOn w:val="Normal"/>
+    <w:link w:val="EncabezadoCar"/>
+    <w:uiPriority w:val="99"/>
+    <w:unhideWhenUsed/>
+    <w:rsid w:val="00F86E90"/>
+    <w:pPr>
+      <w:tabs>
+        <w:tab w:val="center" w:pos="4252"/>
+        <w:tab w:val="right" w:pos="8504"/>
+      </w:tabs>
+      <w:spacing w:after="0" w:line="240" w:lineRule="auto"/>
+    </w:pPr>
+  </w:style>
+  <w:style w:type="character" w:customStyle="1" w:styleId="EncabezadoCar">
+    <w:name w:val="Encabezado Car"/>
+    <w:basedOn w:val="Fuentedeprrafopredeter"/>
+    <w:link w:val="Encabezado"/>
+    <w:uiPriority w:val="99"/>
+    <w:rsid w:val="00F86E90"/>
+  </w:style>
+  <w:style w:type="paragraph" w:styleId="Piedepgina">
+    <w:name w:val="footer"/>
+    <w:basedOn w:val="Normal"/>
+    <w:link w:val="PiedepginaCar"/>
+    <w:uiPriority w:val="99"/>
+    <w:unhideWhenUsed/>
+    <w:rsid w:val="00F86E90"/>
+    <w:pPr>
+      <w:tabs>
+        <w:tab w:val="center" w:pos="4252"/>
+        <w:tab w:val="right" w:pos="8504"/>
+      </w:tabs>
+      <w:spacing w:after="0" w:line="240" w:lineRule="auto"/>
+    </w:pPr>
+  </w:style>
+  <w:style w:type="character" w:customStyle="1" w:styleId="PiedepginaCar">
+    <w:name w:val="Pie de página Car"/>
+    <w:basedOn w:val="Fuentedeprrafopredeter"/>
+    <w:link w:val="Piedepgina"/>
+    <w:uiPriority w:val="99"/>
+    <w:rsid w:val="00F86E90"/>
+  </w:style>
 </w:styles>
 </file>
 

--- a/Hand/Robotic Hand Instructable.docx
+++ b/Hand/Robotic Hand Instructable.docx
@@ -316,7 +316,23 @@
           <w:sz w:val="24"/>
           <w:lang w:val="en-GB"/>
         </w:rPr>
-        <w:t>The 3D printed hand model used was the one made by “InMoov”.</w:t>
+        <w:t>The 3D printed hand model used was the one made by “</w:t>
+      </w:r>
+      <w:proofErr w:type="spellStart"/>
+      <w:r>
+        <w:rPr>
+          <w:sz w:val="24"/>
+          <w:lang w:val="en-GB"/>
+        </w:rPr>
+        <w:t>InMoov</w:t>
+      </w:r>
+      <w:proofErr w:type="spellEnd"/>
+      <w:r>
+        <w:rPr>
+          <w:sz w:val="24"/>
+          <w:lang w:val="en-GB"/>
+        </w:rPr>
+        <w:t>”.</w:t>
       </w:r>
       <w:r>
         <w:rPr>
@@ -357,7 +373,7 @@
           <w:ilvl w:val="0"/>
           <w:numId w:val="1"/>
         </w:numPr>
-        <w:ind w:left="426"/>
+        <w:ind w:left="426" w:hanging="284"/>
         <w:rPr>
           <w:u w:val="single"/>
           <w:lang w:val="en-GB"/>
@@ -1100,7 +1116,7 @@
           <w:ilvl w:val="0"/>
           <w:numId w:val="1"/>
         </w:numPr>
-        <w:ind w:left="426"/>
+        <w:ind w:left="426" w:hanging="284"/>
         <w:rPr>
           <w:u w:val="single"/>
           <w:lang w:val="en-GB"/>
@@ -1333,7 +1349,16 @@
           <w:sz w:val="24"/>
           <w:lang w:val="en-GB"/>
         </w:rPr>
-        <w:t>The code is structured as a state machine, it has a default state, 3 game states and transition states between that states states. At the end of the code there are variables to control the jump between variables.</w:t>
+        <w:t>The code is structured as a state machine, it has a default state, 3 game states and transition states between that states</w:t>
+      </w:r>
+      <w:bookmarkStart w:id="0" w:name="_GoBack"/>
+      <w:bookmarkEnd w:id="0"/>
+      <w:r>
+        <w:rPr>
+          <w:sz w:val="24"/>
+          <w:lang w:val="en-GB"/>
+        </w:rPr>
+        <w:t>. At the end of the code there are variables to control the jump between variables.</w:t>
       </w:r>
       <w:r>
         <w:rPr>
@@ -1525,16 +1550,7 @@
           <w:sz w:val="24"/>
           <w:lang w:val="en-GB"/>
         </w:rPr>
-        <w:t xml:space="preserve">One necessary improve of the robotic hand is the system that detect the movements of the human hand. The flex sensors aren’t a durable solution, one way to improve it is to remake this glove with a </w:t>
-      </w:r>
-      <w:bookmarkStart w:id="0" w:name="_GoBack"/>
-      <w:bookmarkEnd w:id="0"/>
-      <w:r>
-        <w:rPr>
-          <w:sz w:val="24"/>
-          <w:lang w:val="en-GB"/>
-        </w:rPr>
-        <w:t xml:space="preserve">system of strings and potentiometers to detect </w:t>
+        <w:t xml:space="preserve">One necessary improve of the robotic hand is the system that detect the movements of the human hand. The flex sensors aren’t a durable solution, one way to improve it is to remake this glove with a system of strings and potentiometers to detect </w:t>
       </w:r>
       <w:r>
         <w:rPr>
@@ -1691,10 +1707,29 @@
       <w:rPr>
         <w:color w:val="5B9BD5" w:themeColor="accent1"/>
       </w:rPr>
+      <w:t xml:space="preserve">  </w:t>
+    </w:r>
+    <w:r>
+      <w:rPr>
+        <w:color w:val="5B9BD5" w:themeColor="accent1"/>
+      </w:rPr>
       <w:t xml:space="preserve">PHYSICAL COMPUTING COMMUNITY </w:t>
     </w:r>
+    <w:proofErr w:type="spellStart"/>
     <w:r>
-      <w:t>Universitat Autònoma de Barcelona.  2018</w:t>
+      <w:t>Universitat</w:t>
+    </w:r>
+    <w:proofErr w:type="spellEnd"/>
+    <w:r>
+      <w:t xml:space="preserve"> </w:t>
+    </w:r>
+    <w:proofErr w:type="spellStart"/>
+    <w:r>
+      <w:t>Autònoma</w:t>
+    </w:r>
+    <w:proofErr w:type="spellEnd"/>
+    <w:r>
+      <w:t xml:space="preserve"> de Barcelona.  2018</w:t>
     </w:r>
     <w:r>
       <w:tab/>
